--- a/会议管理系统接口文档.docx
+++ b/会议管理系统接口文档.docx
@@ -26,15 +26,13 @@
             <w:pPr>
               <w:rPr>
                 <w:rFonts w:asciiTheme="minorEastAsia" w:hAnsiTheme="minorEastAsia"/>
-                <w:sz w:val="15"/>
-                <w:szCs w:val="15"/>
-              </w:rPr>
-            </w:pPr>
-            <w:r>
-              <w:rPr>
-                <w:rFonts w:asciiTheme="minorEastAsia" w:hAnsiTheme="minorEastAsia" w:hint="eastAsia"/>
-                <w:sz w:val="15"/>
-                <w:szCs w:val="15"/>
+                <w:szCs w:val="21"/>
+              </w:rPr>
+            </w:pPr>
+            <w:r>
+              <w:rPr>
+                <w:rFonts w:asciiTheme="minorEastAsia" w:hAnsiTheme="minorEastAsia" w:hint="eastAsia"/>
+                <w:szCs w:val="21"/>
               </w:rPr>
               <w:t>名称</w:t>
             </w:r>
@@ -50,15 +48,13 @@
               <w:jc w:val="center"/>
               <w:rPr>
                 <w:rFonts w:asciiTheme="minorEastAsia" w:hAnsiTheme="minorEastAsia"/>
-                <w:sz w:val="15"/>
-                <w:szCs w:val="15"/>
-              </w:rPr>
-            </w:pPr>
-            <w:r>
-              <w:rPr>
-                <w:rFonts w:asciiTheme="minorEastAsia" w:hAnsiTheme="minorEastAsia" w:hint="eastAsia"/>
-                <w:sz w:val="15"/>
-                <w:szCs w:val="15"/>
+                <w:szCs w:val="21"/>
+              </w:rPr>
+            </w:pPr>
+            <w:r>
+              <w:rPr>
+                <w:rFonts w:asciiTheme="minorEastAsia" w:hAnsiTheme="minorEastAsia" w:hint="eastAsia"/>
+                <w:szCs w:val="21"/>
               </w:rPr>
               <w:t>添加发布会</w:t>
             </w:r>
@@ -78,15 +74,13 @@
             <w:pPr>
               <w:rPr>
                 <w:rFonts w:asciiTheme="minorEastAsia" w:hAnsiTheme="minorEastAsia"/>
-                <w:sz w:val="15"/>
-                <w:szCs w:val="15"/>
-              </w:rPr>
-            </w:pPr>
-            <w:r>
-              <w:rPr>
-                <w:rFonts w:asciiTheme="minorEastAsia" w:hAnsiTheme="minorEastAsia" w:hint="eastAsia"/>
-                <w:sz w:val="15"/>
-                <w:szCs w:val="15"/>
+                <w:szCs w:val="21"/>
+              </w:rPr>
+            </w:pPr>
+            <w:r>
+              <w:rPr>
+                <w:rFonts w:asciiTheme="minorEastAsia" w:hAnsiTheme="minorEastAsia" w:hint="eastAsia"/>
+                <w:szCs w:val="21"/>
               </w:rPr>
               <w:t>描述</w:t>
             </w:r>
@@ -102,15 +96,13 @@
               <w:jc w:val="center"/>
               <w:rPr>
                 <w:rFonts w:asciiTheme="minorEastAsia" w:hAnsiTheme="minorEastAsia"/>
-                <w:sz w:val="15"/>
-                <w:szCs w:val="15"/>
-              </w:rPr>
-            </w:pPr>
-            <w:r>
-              <w:rPr>
-                <w:rFonts w:asciiTheme="minorEastAsia" w:hAnsiTheme="minorEastAsia" w:hint="eastAsia"/>
-                <w:sz w:val="15"/>
-                <w:szCs w:val="15"/>
+                <w:szCs w:val="21"/>
+              </w:rPr>
+            </w:pPr>
+            <w:r>
+              <w:rPr>
+                <w:rFonts w:asciiTheme="minorEastAsia" w:hAnsiTheme="minorEastAsia" w:hint="eastAsia"/>
+                <w:szCs w:val="21"/>
               </w:rPr>
               <w:t>添加发布会</w:t>
             </w:r>
@@ -130,18 +122,18 @@
             <w:pPr>
               <w:rPr>
                 <w:rFonts w:asciiTheme="minorEastAsia" w:hAnsiTheme="minorEastAsia"/>
-                <w:sz w:val="15"/>
-                <w:szCs w:val="15"/>
-              </w:rPr>
-            </w:pPr>
-            <w:r>
-              <w:rPr>
-                <w:rFonts w:asciiTheme="minorEastAsia" w:hAnsiTheme="minorEastAsia" w:hint="eastAsia"/>
-                <w:sz w:val="15"/>
-                <w:szCs w:val="15"/>
+                <w:szCs w:val="21"/>
+              </w:rPr>
+            </w:pPr>
+            <w:proofErr w:type="spellStart"/>
+            <w:r>
+              <w:rPr>
+                <w:rFonts w:asciiTheme="minorEastAsia" w:hAnsiTheme="minorEastAsia" w:hint="eastAsia"/>
+                <w:szCs w:val="21"/>
               </w:rPr>
               <w:t>url</w:t>
             </w:r>
+            <w:proofErr w:type="spellEnd"/>
           </w:p>
         </w:tc>
         <w:tc>
@@ -154,31 +146,27 @@
               <w:jc w:val="center"/>
               <w:rPr>
                 <w:rFonts w:asciiTheme="minorEastAsia" w:hAnsiTheme="minorEastAsia"/>
-                <w:sz w:val="15"/>
-                <w:szCs w:val="15"/>
-              </w:rPr>
-            </w:pPr>
-            <w:r>
-              <w:rPr>
-                <w:rFonts w:asciiTheme="minorEastAsia" w:hAnsiTheme="minorEastAsia" w:hint="eastAsia"/>
-                <w:sz w:val="15"/>
-                <w:szCs w:val="15"/>
+                <w:szCs w:val="21"/>
+              </w:rPr>
+            </w:pPr>
+            <w:r>
+              <w:rPr>
+                <w:rFonts w:asciiTheme="minorEastAsia" w:hAnsiTheme="minorEastAsia" w:hint="eastAsia"/>
+                <w:szCs w:val="21"/>
               </w:rPr>
               <w:t>http://127</w:t>
             </w:r>
             <w:r>
               <w:rPr>
                 <w:rFonts w:asciiTheme="minorEastAsia" w:hAnsiTheme="minorEastAsia"/>
-                <w:sz w:val="15"/>
-                <w:szCs w:val="15"/>
+                <w:szCs w:val="21"/>
               </w:rPr>
               <w:t>.0.0.1:8000/api/add_event</w:t>
             </w:r>
             <w:r>
               <w:rPr>
                 <w:rFonts w:asciiTheme="minorEastAsia" w:hAnsiTheme="minorEastAsia"/>
-                <w:sz w:val="15"/>
-                <w:szCs w:val="15"/>
+                <w:szCs w:val="21"/>
               </w:rPr>
               <w:t>/</w:t>
             </w:r>
@@ -198,15 +186,13 @@
             <w:pPr>
               <w:rPr>
                 <w:rFonts w:asciiTheme="minorEastAsia" w:hAnsiTheme="minorEastAsia"/>
-                <w:sz w:val="15"/>
-                <w:szCs w:val="15"/>
-              </w:rPr>
-            </w:pPr>
-            <w:r>
-              <w:rPr>
-                <w:rFonts w:asciiTheme="minorEastAsia" w:hAnsiTheme="minorEastAsia" w:hint="eastAsia"/>
-                <w:sz w:val="15"/>
-                <w:szCs w:val="15"/>
+                <w:szCs w:val="21"/>
+              </w:rPr>
+            </w:pPr>
+            <w:r>
+              <w:rPr>
+                <w:rFonts w:asciiTheme="minorEastAsia" w:hAnsiTheme="minorEastAsia" w:hint="eastAsia"/>
+                <w:szCs w:val="21"/>
               </w:rPr>
               <w:t>调用方式</w:t>
             </w:r>
@@ -222,15 +208,13 @@
               <w:jc w:val="center"/>
               <w:rPr>
                 <w:rFonts w:asciiTheme="minorEastAsia" w:hAnsiTheme="minorEastAsia"/>
-                <w:sz w:val="15"/>
-                <w:szCs w:val="15"/>
-              </w:rPr>
-            </w:pPr>
-            <w:r>
-              <w:rPr>
-                <w:rFonts w:asciiTheme="minorEastAsia" w:hAnsiTheme="minorEastAsia"/>
-                <w:sz w:val="15"/>
-                <w:szCs w:val="15"/>
+                <w:szCs w:val="21"/>
+              </w:rPr>
+            </w:pPr>
+            <w:r>
+              <w:rPr>
+                <w:rFonts w:asciiTheme="minorEastAsia" w:hAnsiTheme="minorEastAsia"/>
+                <w:szCs w:val="21"/>
               </w:rPr>
               <w:t>POST</w:t>
             </w:r>
@@ -250,15 +234,13 @@
             <w:pPr>
               <w:rPr>
                 <w:rFonts w:asciiTheme="minorEastAsia" w:hAnsiTheme="minorEastAsia"/>
-                <w:sz w:val="15"/>
-                <w:szCs w:val="15"/>
-              </w:rPr>
-            </w:pPr>
-            <w:r>
-              <w:rPr>
-                <w:rFonts w:asciiTheme="minorEastAsia" w:hAnsiTheme="minorEastAsia" w:hint="eastAsia"/>
-                <w:sz w:val="15"/>
-                <w:szCs w:val="15"/>
+                <w:szCs w:val="21"/>
+              </w:rPr>
+            </w:pPr>
+            <w:r>
+              <w:rPr>
+                <w:rFonts w:asciiTheme="minorEastAsia" w:hAnsiTheme="minorEastAsia" w:hint="eastAsia"/>
+                <w:szCs w:val="21"/>
               </w:rPr>
               <w:t>传入参数</w:t>
             </w:r>
@@ -274,23 +256,29 @@
               <w:jc w:val="center"/>
               <w:rPr>
                 <w:rFonts w:asciiTheme="minorEastAsia" w:hAnsiTheme="minorEastAsia"/>
-                <w:sz w:val="15"/>
-                <w:szCs w:val="15"/>
-              </w:rPr>
-            </w:pPr>
-            <w:r>
-              <w:rPr>
-                <w:rFonts w:asciiTheme="minorEastAsia" w:hAnsiTheme="minorEastAsia"/>
-                <w:sz w:val="15"/>
-                <w:szCs w:val="15"/>
-              </w:rPr>
-              <w:t>eid  #发布会</w:t>
-            </w:r>
-            <w:r>
-              <w:rPr>
-                <w:rFonts w:asciiTheme="minorEastAsia" w:hAnsiTheme="minorEastAsia" w:hint="eastAsia"/>
-                <w:sz w:val="15"/>
-                <w:szCs w:val="15"/>
+                <w:szCs w:val="21"/>
+              </w:rPr>
+            </w:pPr>
+            <w:proofErr w:type="spellStart"/>
+            <w:r>
+              <w:rPr>
+                <w:rFonts w:asciiTheme="minorEastAsia" w:hAnsiTheme="minorEastAsia"/>
+                <w:szCs w:val="21"/>
+              </w:rPr>
+              <w:t>eid</w:t>
+            </w:r>
+            <w:proofErr w:type="spellEnd"/>
+            <w:r>
+              <w:rPr>
+                <w:rFonts w:asciiTheme="minorEastAsia" w:hAnsiTheme="minorEastAsia"/>
+                <w:szCs w:val="21"/>
+              </w:rPr>
+              <w:t xml:space="preserve">  #发布会</w:t>
+            </w:r>
+            <w:r>
+              <w:rPr>
+                <w:rFonts w:asciiTheme="minorEastAsia" w:hAnsiTheme="minorEastAsia" w:hint="eastAsia"/>
+                <w:szCs w:val="21"/>
               </w:rPr>
               <w:t>id</w:t>
             </w:r>
@@ -300,23 +288,20 @@
               <w:jc w:val="center"/>
               <w:rPr>
                 <w:rFonts w:asciiTheme="minorEastAsia" w:hAnsiTheme="minorEastAsia"/>
-                <w:sz w:val="15"/>
-                <w:szCs w:val="15"/>
-              </w:rPr>
-            </w:pPr>
-            <w:r>
-              <w:rPr>
-                <w:rFonts w:asciiTheme="minorEastAsia" w:hAnsiTheme="minorEastAsia"/>
-                <w:sz w:val="15"/>
-                <w:szCs w:val="15"/>
+                <w:szCs w:val="21"/>
+              </w:rPr>
+            </w:pPr>
+            <w:r>
+              <w:rPr>
+                <w:rFonts w:asciiTheme="minorEastAsia" w:hAnsiTheme="minorEastAsia"/>
+                <w:szCs w:val="21"/>
               </w:rPr>
               <w:t>name  #</w:t>
             </w:r>
             <w:r>
               <w:rPr>
                 <w:rFonts w:asciiTheme="minorEastAsia" w:hAnsiTheme="minorEastAsia" w:hint="eastAsia"/>
-                <w:sz w:val="15"/>
-                <w:szCs w:val="15"/>
+                <w:szCs w:val="21"/>
               </w:rPr>
               <w:t>发布会标题</w:t>
             </w:r>
@@ -326,31 +311,27 @@
               <w:jc w:val="center"/>
               <w:rPr>
                 <w:rFonts w:asciiTheme="minorEastAsia" w:hAnsiTheme="minorEastAsia"/>
-                <w:sz w:val="15"/>
-                <w:szCs w:val="15"/>
-              </w:rPr>
-            </w:pPr>
-            <w:r>
-              <w:rPr>
-                <w:rFonts w:asciiTheme="minorEastAsia" w:hAnsiTheme="minorEastAsia" w:hint="eastAsia"/>
-                <w:sz w:val="15"/>
-                <w:szCs w:val="15"/>
+                <w:szCs w:val="21"/>
+              </w:rPr>
+            </w:pPr>
+            <w:r>
+              <w:rPr>
+                <w:rFonts w:asciiTheme="minorEastAsia" w:hAnsiTheme="minorEastAsia" w:hint="eastAsia"/>
+                <w:szCs w:val="21"/>
               </w:rPr>
               <w:t>limit</w:t>
             </w:r>
             <w:r>
               <w:rPr>
                 <w:rFonts w:asciiTheme="minorEastAsia" w:hAnsiTheme="minorEastAsia"/>
-                <w:sz w:val="15"/>
-                <w:szCs w:val="15"/>
+                <w:szCs w:val="21"/>
               </w:rPr>
               <w:t xml:space="preserve">  #</w:t>
             </w:r>
             <w:r>
               <w:rPr>
                 <w:rFonts w:asciiTheme="minorEastAsia" w:hAnsiTheme="minorEastAsia" w:hint="eastAsia"/>
-                <w:sz w:val="15"/>
-                <w:szCs w:val="15"/>
+                <w:szCs w:val="21"/>
               </w:rPr>
               <w:t>发布会人数上限</w:t>
             </w:r>
@@ -360,31 +341,27 @@
               <w:jc w:val="center"/>
               <w:rPr>
                 <w:rFonts w:asciiTheme="minorEastAsia" w:hAnsiTheme="minorEastAsia"/>
-                <w:sz w:val="15"/>
-                <w:szCs w:val="15"/>
-              </w:rPr>
-            </w:pPr>
-            <w:r>
-              <w:rPr>
-                <w:rFonts w:asciiTheme="minorEastAsia" w:hAnsiTheme="minorEastAsia" w:hint="eastAsia"/>
-                <w:sz w:val="15"/>
-                <w:szCs w:val="15"/>
+                <w:szCs w:val="21"/>
+              </w:rPr>
+            </w:pPr>
+            <w:r>
+              <w:rPr>
+                <w:rFonts w:asciiTheme="minorEastAsia" w:hAnsiTheme="minorEastAsia" w:hint="eastAsia"/>
+                <w:szCs w:val="21"/>
               </w:rPr>
               <w:t>status</w:t>
             </w:r>
             <w:r>
               <w:rPr>
                 <w:rFonts w:asciiTheme="minorEastAsia" w:hAnsiTheme="minorEastAsia"/>
-                <w:sz w:val="15"/>
-                <w:szCs w:val="15"/>
+                <w:szCs w:val="21"/>
               </w:rPr>
               <w:t xml:space="preserve">  #</w:t>
             </w:r>
             <w:r>
               <w:rPr>
                 <w:rFonts w:asciiTheme="minorEastAsia" w:hAnsiTheme="minorEastAsia" w:hint="eastAsia"/>
-                <w:sz w:val="15"/>
-                <w:szCs w:val="15"/>
+                <w:szCs w:val="21"/>
               </w:rPr>
               <w:t>发布会状态</w:t>
             </w:r>
@@ -394,31 +371,27 @@
               <w:jc w:val="center"/>
               <w:rPr>
                 <w:rFonts w:asciiTheme="minorEastAsia" w:hAnsiTheme="minorEastAsia"/>
-                <w:sz w:val="15"/>
-                <w:szCs w:val="15"/>
-              </w:rPr>
-            </w:pPr>
-            <w:r>
-              <w:rPr>
-                <w:rFonts w:asciiTheme="minorEastAsia" w:hAnsiTheme="minorEastAsia" w:hint="eastAsia"/>
-                <w:sz w:val="15"/>
-                <w:szCs w:val="15"/>
+                <w:szCs w:val="21"/>
+              </w:rPr>
+            </w:pPr>
+            <w:r>
+              <w:rPr>
+                <w:rFonts w:asciiTheme="minorEastAsia" w:hAnsiTheme="minorEastAsia" w:hint="eastAsia"/>
+                <w:szCs w:val="21"/>
               </w:rPr>
               <w:t>address</w:t>
             </w:r>
             <w:r>
               <w:rPr>
                 <w:rFonts w:asciiTheme="minorEastAsia" w:hAnsiTheme="minorEastAsia"/>
-                <w:sz w:val="15"/>
-                <w:szCs w:val="15"/>
+                <w:szCs w:val="21"/>
               </w:rPr>
               <w:t xml:space="preserve">  #</w:t>
             </w:r>
             <w:r>
               <w:rPr>
                 <w:rFonts w:asciiTheme="minorEastAsia" w:hAnsiTheme="minorEastAsia" w:hint="eastAsia"/>
-                <w:sz w:val="15"/>
-                <w:szCs w:val="15"/>
+                <w:szCs w:val="21"/>
               </w:rPr>
               <w:t>发布会地址</w:t>
             </w:r>
@@ -428,55 +401,57 @@
               <w:jc w:val="center"/>
               <w:rPr>
                 <w:rFonts w:asciiTheme="minorEastAsia" w:hAnsiTheme="minorEastAsia"/>
-                <w:sz w:val="15"/>
-                <w:szCs w:val="15"/>
-              </w:rPr>
-            </w:pPr>
-            <w:r>
-              <w:rPr>
-                <w:rFonts w:asciiTheme="minorEastAsia" w:hAnsiTheme="minorEastAsia" w:hint="eastAsia"/>
-                <w:sz w:val="15"/>
-                <w:szCs w:val="15"/>
+                <w:szCs w:val="21"/>
+              </w:rPr>
+            </w:pPr>
+            <w:proofErr w:type="spellStart"/>
+            <w:r>
+              <w:rPr>
+                <w:rFonts w:asciiTheme="minorEastAsia" w:hAnsiTheme="minorEastAsia" w:hint="eastAsia"/>
+                <w:szCs w:val="21"/>
               </w:rPr>
               <w:t>start</w:t>
             </w:r>
             <w:r>
               <w:rPr>
                 <w:rFonts w:asciiTheme="minorEastAsia" w:hAnsiTheme="minorEastAsia"/>
-                <w:sz w:val="15"/>
-                <w:szCs w:val="15"/>
-              </w:rPr>
-              <w:t>_time  #发布会</w:t>
-            </w:r>
-            <w:r>
-              <w:rPr>
-                <w:rFonts w:asciiTheme="minorEastAsia" w:hAnsiTheme="minorEastAsia" w:hint="eastAsia"/>
-                <w:sz w:val="15"/>
-                <w:szCs w:val="15"/>
+                <w:szCs w:val="21"/>
+              </w:rPr>
+              <w:t>_time</w:t>
+            </w:r>
+            <w:proofErr w:type="spellEnd"/>
+            <w:r>
+              <w:rPr>
+                <w:rFonts w:asciiTheme="minorEastAsia" w:hAnsiTheme="minorEastAsia"/>
+                <w:szCs w:val="21"/>
+              </w:rPr>
+              <w:t xml:space="preserve">  #发布会</w:t>
+            </w:r>
+            <w:r>
+              <w:rPr>
+                <w:rFonts w:asciiTheme="minorEastAsia" w:hAnsiTheme="minorEastAsia" w:hint="eastAsia"/>
+                <w:szCs w:val="21"/>
               </w:rPr>
               <w:t>开始时间</w:t>
             </w:r>
             <w:r>
               <w:rPr>
                 <w:rFonts w:asciiTheme="minorEastAsia" w:hAnsiTheme="minorEastAsia" w:hint="eastAsia"/>
-                <w:sz w:val="15"/>
-                <w:szCs w:val="15"/>
+                <w:szCs w:val="21"/>
               </w:rPr>
               <w:t>（2018</w:t>
             </w:r>
             <w:r>
               <w:rPr>
                 <w:rFonts w:asciiTheme="minorEastAsia" w:hAnsiTheme="minorEastAsia"/>
-                <w:sz w:val="15"/>
-                <w:szCs w:val="15"/>
+                <w:szCs w:val="21"/>
               </w:rPr>
               <w:t>-09-09 12</w:t>
             </w:r>
             <w:r>
               <w:rPr>
                 <w:rFonts w:asciiTheme="minorEastAsia" w:hAnsiTheme="minorEastAsia" w:hint="eastAsia"/>
-                <w:sz w:val="15"/>
-                <w:szCs w:val="15"/>
+                <w:szCs w:val="21"/>
               </w:rPr>
               <w:t>:00:09）</w:t>
             </w:r>
@@ -496,15 +471,13 @@
             <w:pPr>
               <w:rPr>
                 <w:rFonts w:asciiTheme="minorEastAsia" w:hAnsiTheme="minorEastAsia"/>
-                <w:sz w:val="15"/>
-                <w:szCs w:val="15"/>
-              </w:rPr>
-            </w:pPr>
-            <w:r>
-              <w:rPr>
-                <w:rFonts w:asciiTheme="minorEastAsia" w:hAnsiTheme="minorEastAsia" w:hint="eastAsia"/>
-                <w:sz w:val="15"/>
-                <w:szCs w:val="15"/>
+                <w:szCs w:val="21"/>
+              </w:rPr>
+            </w:pPr>
+            <w:r>
+              <w:rPr>
+                <w:rFonts w:asciiTheme="minorEastAsia" w:hAnsiTheme="minorEastAsia" w:hint="eastAsia"/>
+                <w:szCs w:val="21"/>
               </w:rPr>
               <w:t>返回值</w:t>
             </w:r>
@@ -520,23 +493,20 @@
               <w:jc w:val="center"/>
               <w:rPr>
                 <w:rFonts w:asciiTheme="minorEastAsia" w:hAnsiTheme="minorEastAsia"/>
-                <w:sz w:val="15"/>
-                <w:szCs w:val="15"/>
-              </w:rPr>
-            </w:pPr>
-            <w:r>
-              <w:rPr>
-                <w:rFonts w:asciiTheme="minorEastAsia" w:hAnsiTheme="minorEastAsia" w:hint="eastAsia"/>
-                <w:sz w:val="15"/>
-                <w:szCs w:val="15"/>
+                <w:szCs w:val="21"/>
+              </w:rPr>
+            </w:pPr>
+            <w:r>
+              <w:rPr>
+                <w:rFonts w:asciiTheme="minorEastAsia" w:hAnsiTheme="minorEastAsia" w:hint="eastAsia"/>
+                <w:szCs w:val="21"/>
               </w:rPr>
               <w:t>{</w:t>
             </w:r>
             <w:r>
               <w:rPr>
                 <w:rFonts w:asciiTheme="minorEastAsia" w:hAnsiTheme="minorEastAsia"/>
-                <w:sz w:val="15"/>
-                <w:szCs w:val="15"/>
+                <w:szCs w:val="21"/>
               </w:rPr>
               <w:t>‘status’:200,’message’:’add event success!’}</w:t>
             </w:r>
@@ -556,15 +526,13 @@
             <w:pPr>
               <w:rPr>
                 <w:rFonts w:asciiTheme="minorEastAsia" w:hAnsiTheme="minorEastAsia"/>
-                <w:sz w:val="15"/>
-                <w:szCs w:val="15"/>
-              </w:rPr>
-            </w:pPr>
-            <w:r>
-              <w:rPr>
-                <w:rFonts w:asciiTheme="minorEastAsia" w:hAnsiTheme="minorEastAsia" w:hint="eastAsia"/>
-                <w:sz w:val="15"/>
-                <w:szCs w:val="15"/>
+                <w:szCs w:val="21"/>
+              </w:rPr>
+            </w:pPr>
+            <w:r>
+              <w:rPr>
+                <w:rFonts w:asciiTheme="minorEastAsia" w:hAnsiTheme="minorEastAsia" w:hint="eastAsia"/>
+                <w:szCs w:val="21"/>
               </w:rPr>
               <w:t>状态码</w:t>
             </w:r>
@@ -580,31 +548,27 @@
               <w:jc w:val="center"/>
               <w:rPr>
                 <w:rFonts w:asciiTheme="minorEastAsia" w:hAnsiTheme="minorEastAsia"/>
-                <w:sz w:val="15"/>
-                <w:szCs w:val="15"/>
-              </w:rPr>
-            </w:pPr>
-            <w:r>
-              <w:rPr>
-                <w:rFonts w:asciiTheme="minorEastAsia" w:hAnsiTheme="minorEastAsia" w:hint="eastAsia"/>
-                <w:sz w:val="15"/>
-                <w:szCs w:val="15"/>
+                <w:szCs w:val="21"/>
+              </w:rPr>
+            </w:pPr>
+            <w:r>
+              <w:rPr>
+                <w:rFonts w:asciiTheme="minorEastAsia" w:hAnsiTheme="minorEastAsia" w:hint="eastAsia"/>
+                <w:szCs w:val="21"/>
               </w:rPr>
               <w:t>{</w:t>
             </w:r>
             <w:r>
               <w:rPr>
                 <w:rFonts w:asciiTheme="minorEastAsia" w:hAnsiTheme="minorEastAsia"/>
-                <w:sz w:val="15"/>
-                <w:szCs w:val="15"/>
+                <w:szCs w:val="21"/>
               </w:rPr>
               <w:t>‘status’:10021,’message’:’parameter error’</w:t>
             </w:r>
             <w:r>
               <w:rPr>
                 <w:rFonts w:asciiTheme="minorEastAsia" w:hAnsiTheme="minorEastAsia" w:hint="eastAsia"/>
-                <w:sz w:val="15"/>
-                <w:szCs w:val="15"/>
+                <w:szCs w:val="21"/>
               </w:rPr>
               <w:t>}</w:t>
             </w:r>
@@ -614,15 +578,13 @@
               <w:jc w:val="center"/>
               <w:rPr>
                 <w:rFonts w:asciiTheme="minorEastAsia" w:hAnsiTheme="minorEastAsia"/>
-                <w:sz w:val="15"/>
-                <w:szCs w:val="15"/>
-              </w:rPr>
-            </w:pPr>
-            <w:r>
-              <w:rPr>
-                <w:rFonts w:asciiTheme="minorEastAsia" w:hAnsiTheme="minorEastAsia"/>
-                <w:sz w:val="15"/>
-                <w:szCs w:val="15"/>
+                <w:szCs w:val="21"/>
+              </w:rPr>
+            </w:pPr>
+            <w:r>
+              <w:rPr>
+                <w:rFonts w:asciiTheme="minorEastAsia" w:hAnsiTheme="minorEastAsia"/>
+                <w:szCs w:val="21"/>
               </w:rPr>
               <w:t>{‘status’:10022,’message’:’event id already exists’}</w:t>
             </w:r>
@@ -632,15 +594,13 @@
               <w:jc w:val="center"/>
               <w:rPr>
                 <w:rFonts w:asciiTheme="minorEastAsia" w:hAnsiTheme="minorEastAsia"/>
-                <w:sz w:val="15"/>
-                <w:szCs w:val="15"/>
-              </w:rPr>
-            </w:pPr>
-            <w:r>
-              <w:rPr>
-                <w:rFonts w:asciiTheme="minorEastAsia" w:hAnsiTheme="minorEastAsia"/>
-                <w:sz w:val="15"/>
-                <w:szCs w:val="15"/>
+                <w:szCs w:val="21"/>
+              </w:rPr>
+            </w:pPr>
+            <w:r>
+              <w:rPr>
+                <w:rFonts w:asciiTheme="minorEastAsia" w:hAnsiTheme="minorEastAsia"/>
+                <w:szCs w:val="21"/>
               </w:rPr>
               <w:t>{‘status’:10023,’message’:’event name already exists’}</w:t>
             </w:r>
@@ -650,31 +610,43 @@
               <w:jc w:val="center"/>
               <w:rPr>
                 <w:rFonts w:asciiTheme="minorEastAsia" w:hAnsiTheme="minorEastAsia"/>
-                <w:sz w:val="15"/>
-                <w:szCs w:val="15"/>
-              </w:rPr>
-            </w:pPr>
-            <w:r>
-              <w:rPr>
-                <w:rFonts w:asciiTheme="minorEastAsia" w:hAnsiTheme="minorEastAsia"/>
-                <w:sz w:val="15"/>
-                <w:szCs w:val="15"/>
+                <w:szCs w:val="21"/>
+              </w:rPr>
+            </w:pPr>
+            <w:r>
+              <w:rPr>
+                <w:rFonts w:asciiTheme="minorEastAsia" w:hAnsiTheme="minorEastAsia"/>
+                <w:szCs w:val="21"/>
               </w:rPr>
               <w:t>{‘status’:10024,’message’:’start_time format error. It must be YYYY-MM-DD</w:t>
             </w:r>
             <w:r>
               <w:rPr>
                 <w:rFonts w:asciiTheme="minorEastAsia" w:hAnsiTheme="minorEastAsia"/>
-                <w:sz w:val="15"/>
-                <w:szCs w:val="15"/>
-              </w:rPr>
-              <w:t xml:space="preserve"> hh:mm:ss format</w:t>
-            </w:r>
-            <w:r>
-              <w:rPr>
-                <w:rFonts w:asciiTheme="minorEastAsia" w:hAnsiTheme="minorEastAsia"/>
-                <w:sz w:val="15"/>
-                <w:szCs w:val="15"/>
+                <w:szCs w:val="21"/>
+              </w:rPr>
+              <w:t xml:space="preserve"> </w:t>
+            </w:r>
+            <w:proofErr w:type="spellStart"/>
+            <w:r>
+              <w:rPr>
+                <w:rFonts w:asciiTheme="minorEastAsia" w:hAnsiTheme="minorEastAsia"/>
+                <w:szCs w:val="21"/>
+              </w:rPr>
+              <w:t>hh:mm:ss</w:t>
+            </w:r>
+            <w:proofErr w:type="spellEnd"/>
+            <w:r>
+              <w:rPr>
+                <w:rFonts w:asciiTheme="minorEastAsia" w:hAnsiTheme="minorEastAsia"/>
+                <w:szCs w:val="21"/>
+              </w:rPr>
+              <w:t xml:space="preserve"> format</w:t>
+            </w:r>
+            <w:r>
+              <w:rPr>
+                <w:rFonts w:asciiTheme="minorEastAsia" w:hAnsiTheme="minorEastAsia"/>
+                <w:szCs w:val="21"/>
               </w:rPr>
               <w:t xml:space="preserve"> ’}</w:t>
             </w:r>
@@ -684,31 +656,27 @@
               <w:jc w:val="center"/>
               <w:rPr>
                 <w:rFonts w:asciiTheme="minorEastAsia" w:hAnsiTheme="minorEastAsia"/>
-                <w:sz w:val="15"/>
-                <w:szCs w:val="15"/>
-              </w:rPr>
-            </w:pPr>
-            <w:r>
-              <w:rPr>
-                <w:rFonts w:asciiTheme="minorEastAsia" w:hAnsiTheme="minorEastAsia" w:hint="eastAsia"/>
-                <w:sz w:val="15"/>
-                <w:szCs w:val="15"/>
+                <w:szCs w:val="21"/>
+              </w:rPr>
+            </w:pPr>
+            <w:r>
+              <w:rPr>
+                <w:rFonts w:asciiTheme="minorEastAsia" w:hAnsiTheme="minorEastAsia" w:hint="eastAsia"/>
+                <w:szCs w:val="21"/>
               </w:rPr>
               <w:t>{</w:t>
             </w:r>
             <w:r>
               <w:rPr>
                 <w:rFonts w:asciiTheme="minorEastAsia" w:hAnsiTheme="minorEastAsia"/>
-                <w:sz w:val="15"/>
-                <w:szCs w:val="15"/>
+                <w:szCs w:val="21"/>
               </w:rPr>
               <w:t>‘status’:200,’message’:’add event success!’</w:t>
             </w:r>
             <w:r>
               <w:rPr>
                 <w:rFonts w:asciiTheme="minorEastAsia" w:hAnsiTheme="minorEastAsia" w:hint="eastAsia"/>
-                <w:sz w:val="15"/>
-                <w:szCs w:val="15"/>
+                <w:szCs w:val="21"/>
               </w:rPr>
               <w:t>}</w:t>
             </w:r>
@@ -728,15 +696,13 @@
             <w:pPr>
               <w:rPr>
                 <w:rFonts w:asciiTheme="minorEastAsia" w:hAnsiTheme="minorEastAsia"/>
-                <w:sz w:val="15"/>
-                <w:szCs w:val="15"/>
-              </w:rPr>
-            </w:pPr>
-            <w:r>
-              <w:rPr>
-                <w:rFonts w:asciiTheme="minorEastAsia" w:hAnsiTheme="minorEastAsia" w:hint="eastAsia"/>
-                <w:sz w:val="15"/>
-                <w:szCs w:val="15"/>
+                <w:szCs w:val="21"/>
+              </w:rPr>
+            </w:pPr>
+            <w:r>
+              <w:rPr>
+                <w:rFonts w:asciiTheme="minorEastAsia" w:hAnsiTheme="minorEastAsia" w:hint="eastAsia"/>
+                <w:szCs w:val="21"/>
               </w:rPr>
               <w:t>说明</w:t>
             </w:r>
@@ -752,8 +718,7 @@
               <w:jc w:val="center"/>
               <w:rPr>
                 <w:rFonts w:asciiTheme="minorEastAsia" w:hAnsiTheme="minorEastAsia"/>
-                <w:sz w:val="15"/>
-                <w:szCs w:val="15"/>
+                <w:szCs w:val="21"/>
               </w:rPr>
             </w:pPr>
           </w:p>
@@ -763,18 +728,16 @@
     <w:p>
       <w:pPr>
         <w:rPr>
-          <w:rFonts w:asciiTheme="minorEastAsia" w:hAnsiTheme="minorEastAsia" w:hint="eastAsia"/>
+          <w:rFonts w:asciiTheme="minorEastAsia" w:hAnsiTheme="minorEastAsia"/>
           <w:b/>
-          <w:sz w:val="18"/>
-          <w:szCs w:val="18"/>
+          <w:szCs w:val="21"/>
         </w:rPr>
       </w:pPr>
       <w:r>
         <w:rPr>
           <w:rFonts w:asciiTheme="minorEastAsia" w:hAnsiTheme="minorEastAsia" w:hint="eastAsia"/>
           <w:b/>
-          <w:sz w:val="18"/>
-          <w:szCs w:val="18"/>
+          <w:szCs w:val="21"/>
         </w:rPr>
         <w:t>1、</w:t>
       </w:r>
@@ -782,8 +745,7 @@
         <w:rPr>
           <w:rFonts w:asciiTheme="minorEastAsia" w:hAnsiTheme="minorEastAsia"/>
           <w:b/>
-          <w:sz w:val="18"/>
-          <w:szCs w:val="18"/>
+          <w:szCs w:val="21"/>
         </w:rPr>
         <w:t>添加</w:t>
       </w:r>
@@ -791,8 +753,7 @@
         <w:rPr>
           <w:rFonts w:asciiTheme="minorEastAsia" w:hAnsiTheme="minorEastAsia" w:hint="eastAsia"/>
           <w:b/>
-          <w:sz w:val="18"/>
-          <w:szCs w:val="18"/>
+          <w:szCs w:val="21"/>
         </w:rPr>
         <w:t>发布会接口</w:t>
       </w:r>
@@ -832,16 +793,14 @@
         <w:rPr>
           <w:rFonts w:asciiTheme="minorEastAsia" w:hAnsiTheme="minorEastAsia"/>
           <w:b/>
-          <w:sz w:val="18"/>
-          <w:szCs w:val="18"/>
+          <w:szCs w:val="21"/>
         </w:rPr>
       </w:pPr>
       <w:r>
         <w:rPr>
           <w:rFonts w:asciiTheme="minorEastAsia" w:hAnsiTheme="minorEastAsia" w:hint="eastAsia"/>
           <w:b/>
-          <w:sz w:val="18"/>
-          <w:szCs w:val="18"/>
+          <w:szCs w:val="21"/>
         </w:rPr>
         <w:t>2、</w:t>
       </w:r>
@@ -849,8 +808,7 @@
         <w:rPr>
           <w:rFonts w:asciiTheme="minorEastAsia" w:hAnsiTheme="minorEastAsia"/>
           <w:b/>
-          <w:sz w:val="18"/>
-          <w:szCs w:val="18"/>
+          <w:szCs w:val="21"/>
         </w:rPr>
         <w:t>添加</w:t>
       </w:r>
@@ -858,8 +816,7 @@
         <w:rPr>
           <w:rFonts w:asciiTheme="minorEastAsia" w:hAnsiTheme="minorEastAsia" w:hint="eastAsia"/>
           <w:b/>
-          <w:sz w:val="18"/>
-          <w:szCs w:val="18"/>
+          <w:szCs w:val="21"/>
         </w:rPr>
         <w:t>嘉宾接口</w:t>
       </w:r>
@@ -884,15 +841,13 @@
             <w:pPr>
               <w:rPr>
                 <w:rFonts w:asciiTheme="minorEastAsia" w:hAnsiTheme="minorEastAsia"/>
-                <w:sz w:val="15"/>
-                <w:szCs w:val="15"/>
-              </w:rPr>
-            </w:pPr>
-            <w:r>
-              <w:rPr>
-                <w:rFonts w:asciiTheme="minorEastAsia" w:hAnsiTheme="minorEastAsia" w:hint="eastAsia"/>
-                <w:sz w:val="15"/>
-                <w:szCs w:val="15"/>
+                <w:szCs w:val="21"/>
+              </w:rPr>
+            </w:pPr>
+            <w:r>
+              <w:rPr>
+                <w:rFonts w:asciiTheme="minorEastAsia" w:hAnsiTheme="minorEastAsia" w:hint="eastAsia"/>
+                <w:szCs w:val="21"/>
               </w:rPr>
               <w:t>名称</w:t>
             </w:r>
@@ -908,15 +863,13 @@
               <w:jc w:val="center"/>
               <w:rPr>
                 <w:rFonts w:asciiTheme="minorEastAsia" w:hAnsiTheme="minorEastAsia"/>
-                <w:sz w:val="15"/>
-                <w:szCs w:val="15"/>
-              </w:rPr>
-            </w:pPr>
-            <w:r>
-              <w:rPr>
-                <w:rFonts w:asciiTheme="minorEastAsia" w:hAnsiTheme="minorEastAsia" w:hint="eastAsia"/>
-                <w:sz w:val="15"/>
-                <w:szCs w:val="15"/>
+                <w:szCs w:val="21"/>
+              </w:rPr>
+            </w:pPr>
+            <w:r>
+              <w:rPr>
+                <w:rFonts w:asciiTheme="minorEastAsia" w:hAnsiTheme="minorEastAsia" w:hint="eastAsia"/>
+                <w:szCs w:val="21"/>
               </w:rPr>
               <w:t>添加嘉宾接口</w:t>
             </w:r>
@@ -933,15 +886,13 @@
             <w:pPr>
               <w:rPr>
                 <w:rFonts w:asciiTheme="minorEastAsia" w:hAnsiTheme="minorEastAsia"/>
-                <w:sz w:val="15"/>
-                <w:szCs w:val="15"/>
-              </w:rPr>
-            </w:pPr>
-            <w:r>
-              <w:rPr>
-                <w:rFonts w:asciiTheme="minorEastAsia" w:hAnsiTheme="minorEastAsia" w:hint="eastAsia"/>
-                <w:sz w:val="15"/>
-                <w:szCs w:val="15"/>
+                <w:szCs w:val="21"/>
+              </w:rPr>
+            </w:pPr>
+            <w:r>
+              <w:rPr>
+                <w:rFonts w:asciiTheme="minorEastAsia" w:hAnsiTheme="minorEastAsia" w:hint="eastAsia"/>
+                <w:szCs w:val="21"/>
               </w:rPr>
               <w:t>描述</w:t>
             </w:r>
@@ -957,15 +908,13 @@
               <w:jc w:val="center"/>
               <w:rPr>
                 <w:rFonts w:asciiTheme="minorEastAsia" w:hAnsiTheme="minorEastAsia"/>
-                <w:sz w:val="15"/>
-                <w:szCs w:val="15"/>
-              </w:rPr>
-            </w:pPr>
-            <w:r>
-              <w:rPr>
-                <w:rFonts w:asciiTheme="minorEastAsia" w:hAnsiTheme="minorEastAsia" w:hint="eastAsia"/>
-                <w:sz w:val="15"/>
-                <w:szCs w:val="15"/>
+                <w:szCs w:val="21"/>
+              </w:rPr>
+            </w:pPr>
+            <w:r>
+              <w:rPr>
+                <w:rFonts w:asciiTheme="minorEastAsia" w:hAnsiTheme="minorEastAsia" w:hint="eastAsia"/>
+                <w:szCs w:val="21"/>
               </w:rPr>
               <w:t>添加嘉宾接口</w:t>
             </w:r>
@@ -982,18 +931,18 @@
             <w:pPr>
               <w:rPr>
                 <w:rFonts w:asciiTheme="minorEastAsia" w:hAnsiTheme="minorEastAsia"/>
-                <w:sz w:val="15"/>
-                <w:szCs w:val="15"/>
-              </w:rPr>
-            </w:pPr>
-            <w:r>
-              <w:rPr>
-                <w:rFonts w:asciiTheme="minorEastAsia" w:hAnsiTheme="minorEastAsia" w:hint="eastAsia"/>
-                <w:sz w:val="15"/>
-                <w:szCs w:val="15"/>
+                <w:szCs w:val="21"/>
+              </w:rPr>
+            </w:pPr>
+            <w:proofErr w:type="spellStart"/>
+            <w:r>
+              <w:rPr>
+                <w:rFonts w:asciiTheme="minorEastAsia" w:hAnsiTheme="minorEastAsia" w:hint="eastAsia"/>
+                <w:szCs w:val="21"/>
               </w:rPr>
               <w:t>url</w:t>
             </w:r>
+            <w:proofErr w:type="spellEnd"/>
           </w:p>
         </w:tc>
         <w:tc>
@@ -1006,23 +955,20 @@
               <w:jc w:val="center"/>
               <w:rPr>
                 <w:rFonts w:asciiTheme="minorEastAsia" w:hAnsiTheme="minorEastAsia"/>
-                <w:sz w:val="15"/>
-                <w:szCs w:val="15"/>
-              </w:rPr>
-            </w:pPr>
-            <w:r>
-              <w:rPr>
-                <w:rFonts w:asciiTheme="minorEastAsia" w:hAnsiTheme="minorEastAsia"/>
-                <w:sz w:val="15"/>
-                <w:szCs w:val="15"/>
+                <w:szCs w:val="21"/>
+              </w:rPr>
+            </w:pPr>
+            <w:r>
+              <w:rPr>
+                <w:rFonts w:asciiTheme="minorEastAsia" w:hAnsiTheme="minorEastAsia"/>
+                <w:szCs w:val="21"/>
               </w:rPr>
               <w:t>http://127.0.0.0:8000/api/add_guest</w:t>
             </w:r>
             <w:r>
               <w:rPr>
                 <w:rFonts w:asciiTheme="minorEastAsia" w:hAnsiTheme="minorEastAsia" w:hint="eastAsia"/>
-                <w:sz w:val="15"/>
-                <w:szCs w:val="15"/>
+                <w:szCs w:val="21"/>
               </w:rPr>
               <w:t>/</w:t>
             </w:r>
@@ -1039,15 +985,13 @@
             <w:pPr>
               <w:rPr>
                 <w:rFonts w:asciiTheme="minorEastAsia" w:hAnsiTheme="minorEastAsia"/>
-                <w:sz w:val="15"/>
-                <w:szCs w:val="15"/>
-              </w:rPr>
-            </w:pPr>
-            <w:r>
-              <w:rPr>
-                <w:rFonts w:asciiTheme="minorEastAsia" w:hAnsiTheme="minorEastAsia" w:hint="eastAsia"/>
-                <w:sz w:val="15"/>
-                <w:szCs w:val="15"/>
+                <w:szCs w:val="21"/>
+              </w:rPr>
+            </w:pPr>
+            <w:r>
+              <w:rPr>
+                <w:rFonts w:asciiTheme="minorEastAsia" w:hAnsiTheme="minorEastAsia" w:hint="eastAsia"/>
+                <w:szCs w:val="21"/>
               </w:rPr>
               <w:t>调用方式</w:t>
             </w:r>
@@ -1063,15 +1007,13 @@
               <w:jc w:val="center"/>
               <w:rPr>
                 <w:rFonts w:asciiTheme="minorEastAsia" w:hAnsiTheme="minorEastAsia"/>
-                <w:sz w:val="15"/>
-                <w:szCs w:val="15"/>
-              </w:rPr>
-            </w:pPr>
-            <w:r>
-              <w:rPr>
-                <w:rFonts w:asciiTheme="minorEastAsia" w:hAnsiTheme="minorEastAsia" w:hint="eastAsia"/>
-                <w:sz w:val="15"/>
-                <w:szCs w:val="15"/>
+                <w:szCs w:val="21"/>
+              </w:rPr>
+            </w:pPr>
+            <w:r>
+              <w:rPr>
+                <w:rFonts w:asciiTheme="minorEastAsia" w:hAnsiTheme="minorEastAsia" w:hint="eastAsia"/>
+                <w:szCs w:val="21"/>
               </w:rPr>
               <w:t>POST</w:t>
             </w:r>
@@ -1088,15 +1030,13 @@
             <w:pPr>
               <w:rPr>
                 <w:rFonts w:asciiTheme="minorEastAsia" w:hAnsiTheme="minorEastAsia"/>
-                <w:sz w:val="15"/>
-                <w:szCs w:val="15"/>
-              </w:rPr>
-            </w:pPr>
-            <w:r>
-              <w:rPr>
-                <w:rFonts w:asciiTheme="minorEastAsia" w:hAnsiTheme="minorEastAsia" w:hint="eastAsia"/>
-                <w:sz w:val="15"/>
-                <w:szCs w:val="15"/>
+                <w:szCs w:val="21"/>
+              </w:rPr>
+            </w:pPr>
+            <w:r>
+              <w:rPr>
+                <w:rFonts w:asciiTheme="minorEastAsia" w:hAnsiTheme="minorEastAsia" w:hint="eastAsia"/>
+                <w:szCs w:val="21"/>
               </w:rPr>
               <w:t>传入参数</w:t>
             </w:r>
@@ -1112,23 +1052,29 @@
               <w:jc w:val="center"/>
               <w:rPr>
                 <w:rFonts w:asciiTheme="minorEastAsia" w:hAnsiTheme="minorEastAsia"/>
-                <w:sz w:val="15"/>
-                <w:szCs w:val="15"/>
-              </w:rPr>
-            </w:pPr>
-            <w:r>
-              <w:rPr>
-                <w:rFonts w:asciiTheme="minorEastAsia" w:hAnsiTheme="minorEastAsia"/>
-                <w:sz w:val="15"/>
-                <w:szCs w:val="15"/>
-              </w:rPr>
-              <w:t>eid  #</w:t>
-            </w:r>
-            <w:r>
-              <w:rPr>
-                <w:rFonts w:asciiTheme="minorEastAsia" w:hAnsiTheme="minorEastAsia" w:hint="eastAsia"/>
-                <w:sz w:val="15"/>
-                <w:szCs w:val="15"/>
+                <w:szCs w:val="21"/>
+              </w:rPr>
+            </w:pPr>
+            <w:proofErr w:type="spellStart"/>
+            <w:r>
+              <w:rPr>
+                <w:rFonts w:asciiTheme="minorEastAsia" w:hAnsiTheme="minorEastAsia"/>
+                <w:szCs w:val="21"/>
+              </w:rPr>
+              <w:t>eid</w:t>
+            </w:r>
+            <w:proofErr w:type="spellEnd"/>
+            <w:r>
+              <w:rPr>
+                <w:rFonts w:asciiTheme="minorEastAsia" w:hAnsiTheme="minorEastAsia"/>
+                <w:szCs w:val="21"/>
+              </w:rPr>
+              <w:t xml:space="preserve">  #</w:t>
+            </w:r>
+            <w:r>
+              <w:rPr>
+                <w:rFonts w:asciiTheme="minorEastAsia" w:hAnsiTheme="minorEastAsia" w:hint="eastAsia"/>
+                <w:szCs w:val="21"/>
               </w:rPr>
               <w:t>关联发布会id</w:t>
             </w:r>
@@ -1138,23 +1084,29 @@
               <w:jc w:val="center"/>
               <w:rPr>
                 <w:rFonts w:asciiTheme="minorEastAsia" w:hAnsiTheme="minorEastAsia"/>
-                <w:sz w:val="15"/>
-                <w:szCs w:val="15"/>
-              </w:rPr>
-            </w:pPr>
-            <w:r>
-              <w:rPr>
-                <w:rFonts w:asciiTheme="minorEastAsia" w:hAnsiTheme="minorEastAsia"/>
-                <w:sz w:val="15"/>
-                <w:szCs w:val="15"/>
-              </w:rPr>
-              <w:t xml:space="preserve">realname  # </w:t>
-            </w:r>
-            <w:r>
-              <w:rPr>
-                <w:rFonts w:asciiTheme="minorEastAsia" w:hAnsiTheme="minorEastAsia" w:hint="eastAsia"/>
-                <w:sz w:val="15"/>
-                <w:szCs w:val="15"/>
+                <w:szCs w:val="21"/>
+              </w:rPr>
+            </w:pPr>
+            <w:proofErr w:type="spellStart"/>
+            <w:r>
+              <w:rPr>
+                <w:rFonts w:asciiTheme="minorEastAsia" w:hAnsiTheme="minorEastAsia"/>
+                <w:szCs w:val="21"/>
+              </w:rPr>
+              <w:t>realname</w:t>
+            </w:r>
+            <w:proofErr w:type="spellEnd"/>
+            <w:r>
+              <w:rPr>
+                <w:rFonts w:asciiTheme="minorEastAsia" w:hAnsiTheme="minorEastAsia"/>
+                <w:szCs w:val="21"/>
+              </w:rPr>
+              <w:t xml:space="preserve">  # </w:t>
+            </w:r>
+            <w:r>
+              <w:rPr>
+                <w:rFonts w:asciiTheme="minorEastAsia" w:hAnsiTheme="minorEastAsia" w:hint="eastAsia"/>
+                <w:szCs w:val="21"/>
               </w:rPr>
               <w:t>姓名</w:t>
             </w:r>
@@ -1164,31 +1116,27 @@
               <w:jc w:val="center"/>
               <w:rPr>
                 <w:rFonts w:asciiTheme="minorEastAsia" w:hAnsiTheme="minorEastAsia"/>
-                <w:sz w:val="15"/>
-                <w:szCs w:val="15"/>
-              </w:rPr>
-            </w:pPr>
-            <w:r>
-              <w:rPr>
-                <w:rFonts w:asciiTheme="minorEastAsia" w:hAnsiTheme="minorEastAsia" w:hint="eastAsia"/>
-                <w:sz w:val="15"/>
-                <w:szCs w:val="15"/>
+                <w:szCs w:val="21"/>
+              </w:rPr>
+            </w:pPr>
+            <w:r>
+              <w:rPr>
+                <w:rFonts w:asciiTheme="minorEastAsia" w:hAnsiTheme="minorEastAsia" w:hint="eastAsia"/>
+                <w:szCs w:val="21"/>
               </w:rPr>
               <w:t>phone</w:t>
             </w:r>
             <w:r>
               <w:rPr>
                 <w:rFonts w:asciiTheme="minorEastAsia" w:hAnsiTheme="minorEastAsia"/>
-                <w:sz w:val="15"/>
-                <w:szCs w:val="15"/>
+                <w:szCs w:val="21"/>
               </w:rPr>
               <w:t xml:space="preserve">  #嘉宾</w:t>
             </w:r>
             <w:r>
               <w:rPr>
                 <w:rFonts w:asciiTheme="minorEastAsia" w:hAnsiTheme="minorEastAsia" w:hint="eastAsia"/>
-                <w:sz w:val="15"/>
-                <w:szCs w:val="15"/>
+                <w:szCs w:val="21"/>
               </w:rPr>
               <w:t>手机号</w:t>
             </w:r>
@@ -1198,31 +1146,27 @@
               <w:jc w:val="center"/>
               <w:rPr>
                 <w:rFonts w:asciiTheme="minorEastAsia" w:hAnsiTheme="minorEastAsia"/>
-                <w:sz w:val="15"/>
-                <w:szCs w:val="15"/>
-              </w:rPr>
-            </w:pPr>
-            <w:r>
-              <w:rPr>
-                <w:rFonts w:asciiTheme="minorEastAsia" w:hAnsiTheme="minorEastAsia" w:hint="eastAsia"/>
-                <w:sz w:val="15"/>
-                <w:szCs w:val="15"/>
+                <w:szCs w:val="21"/>
+              </w:rPr>
+            </w:pPr>
+            <w:r>
+              <w:rPr>
+                <w:rFonts w:asciiTheme="minorEastAsia" w:hAnsiTheme="minorEastAsia" w:hint="eastAsia"/>
+                <w:szCs w:val="21"/>
               </w:rPr>
               <w:t>email</w:t>
             </w:r>
             <w:r>
               <w:rPr>
                 <w:rFonts w:asciiTheme="minorEastAsia" w:hAnsiTheme="minorEastAsia"/>
-                <w:sz w:val="15"/>
-                <w:szCs w:val="15"/>
+                <w:szCs w:val="21"/>
               </w:rPr>
               <w:t xml:space="preserve">  #嘉宾</w:t>
             </w:r>
             <w:r>
               <w:rPr>
                 <w:rFonts w:asciiTheme="minorEastAsia" w:hAnsiTheme="minorEastAsia" w:hint="eastAsia"/>
-                <w:sz w:val="15"/>
-                <w:szCs w:val="15"/>
+                <w:szCs w:val="21"/>
               </w:rPr>
               <w:t>邮箱</w:t>
             </w:r>
@@ -1239,15 +1183,13 @@
             <w:pPr>
               <w:rPr>
                 <w:rFonts w:asciiTheme="minorEastAsia" w:hAnsiTheme="minorEastAsia"/>
-                <w:sz w:val="15"/>
-                <w:szCs w:val="15"/>
-              </w:rPr>
-            </w:pPr>
-            <w:r>
-              <w:rPr>
-                <w:rFonts w:asciiTheme="minorEastAsia" w:hAnsiTheme="minorEastAsia" w:hint="eastAsia"/>
-                <w:sz w:val="15"/>
-                <w:szCs w:val="15"/>
+                <w:szCs w:val="21"/>
+              </w:rPr>
+            </w:pPr>
+            <w:r>
+              <w:rPr>
+                <w:rFonts w:asciiTheme="minorEastAsia" w:hAnsiTheme="minorEastAsia" w:hint="eastAsia"/>
+                <w:szCs w:val="21"/>
               </w:rPr>
               <w:t>返回值</w:t>
             </w:r>
@@ -1263,39 +1205,34 @@
               <w:jc w:val="center"/>
               <w:rPr>
                 <w:rFonts w:asciiTheme="minorEastAsia" w:hAnsiTheme="minorEastAsia"/>
-                <w:sz w:val="15"/>
-                <w:szCs w:val="15"/>
-              </w:rPr>
-            </w:pPr>
-            <w:r>
-              <w:rPr>
-                <w:rFonts w:asciiTheme="minorEastAsia" w:hAnsiTheme="minorEastAsia" w:hint="eastAsia"/>
-                <w:sz w:val="15"/>
-                <w:szCs w:val="15"/>
+                <w:szCs w:val="21"/>
+              </w:rPr>
+            </w:pPr>
+            <w:r>
+              <w:rPr>
+                <w:rFonts w:asciiTheme="minorEastAsia" w:hAnsiTheme="minorEastAsia" w:hint="eastAsia"/>
+                <w:szCs w:val="21"/>
               </w:rPr>
               <w:t>{</w:t>
             </w:r>
             <w:r>
               <w:rPr>
                 <w:rFonts w:asciiTheme="minorEastAsia" w:hAnsiTheme="minorEastAsia"/>
-                <w:sz w:val="15"/>
-                <w:szCs w:val="15"/>
+                <w:szCs w:val="21"/>
               </w:rPr>
               <w:t>‘status’:200,’message’:’add guest success</w:t>
             </w:r>
             <w:r>
               <w:rPr>
                 <w:rFonts w:asciiTheme="minorEastAsia" w:hAnsiTheme="minorEastAsia" w:hint="eastAsia"/>
-                <w:sz w:val="15"/>
-                <w:szCs w:val="15"/>
+                <w:szCs w:val="21"/>
               </w:rPr>
               <w:t>!</w:t>
             </w:r>
             <w:r>
               <w:rPr>
                 <w:rFonts w:asciiTheme="minorEastAsia" w:hAnsiTheme="minorEastAsia"/>
-                <w:sz w:val="15"/>
-                <w:szCs w:val="15"/>
+                <w:szCs w:val="21"/>
               </w:rPr>
               <w:t>’}</w:t>
             </w:r>
@@ -1312,15 +1249,13 @@
             <w:pPr>
               <w:rPr>
                 <w:rFonts w:asciiTheme="minorEastAsia" w:hAnsiTheme="minorEastAsia"/>
-                <w:sz w:val="15"/>
-                <w:szCs w:val="15"/>
-              </w:rPr>
-            </w:pPr>
-            <w:r>
-              <w:rPr>
-                <w:rFonts w:asciiTheme="minorEastAsia" w:hAnsiTheme="minorEastAsia" w:hint="eastAsia"/>
-                <w:sz w:val="15"/>
-                <w:szCs w:val="15"/>
+                <w:szCs w:val="21"/>
+              </w:rPr>
+            </w:pPr>
+            <w:r>
+              <w:rPr>
+                <w:rFonts w:asciiTheme="minorEastAsia" w:hAnsiTheme="minorEastAsia" w:hint="eastAsia"/>
+                <w:szCs w:val="21"/>
               </w:rPr>
               <w:t>状态码</w:t>
             </w:r>
@@ -1336,31 +1271,27 @@
               <w:jc w:val="center"/>
               <w:rPr>
                 <w:rFonts w:asciiTheme="minorEastAsia" w:hAnsiTheme="minorEastAsia"/>
-                <w:sz w:val="15"/>
-                <w:szCs w:val="15"/>
-              </w:rPr>
-            </w:pPr>
-            <w:r>
-              <w:rPr>
-                <w:rFonts w:asciiTheme="minorEastAsia" w:hAnsiTheme="minorEastAsia" w:hint="eastAsia"/>
-                <w:sz w:val="15"/>
-                <w:szCs w:val="15"/>
+                <w:szCs w:val="21"/>
+              </w:rPr>
+            </w:pPr>
+            <w:r>
+              <w:rPr>
+                <w:rFonts w:asciiTheme="minorEastAsia" w:hAnsiTheme="minorEastAsia" w:hint="eastAsia"/>
+                <w:szCs w:val="21"/>
               </w:rPr>
               <w:t>{</w:t>
             </w:r>
             <w:r>
               <w:rPr>
                 <w:rFonts w:asciiTheme="minorEastAsia" w:hAnsiTheme="minorEastAsia"/>
-                <w:sz w:val="15"/>
-                <w:szCs w:val="15"/>
+                <w:szCs w:val="21"/>
               </w:rPr>
               <w:t>‘status’:10021,’message’:’parameter error’</w:t>
             </w:r>
             <w:r>
               <w:rPr>
                 <w:rFonts w:asciiTheme="minorEastAsia" w:hAnsiTheme="minorEastAsia" w:hint="eastAsia"/>
-                <w:sz w:val="15"/>
-                <w:szCs w:val="15"/>
+                <w:szCs w:val="21"/>
               </w:rPr>
               <w:t>}</w:t>
             </w:r>
@@ -1370,15 +1301,13 @@
               <w:jc w:val="center"/>
               <w:rPr>
                 <w:rFonts w:asciiTheme="minorEastAsia" w:hAnsiTheme="minorEastAsia"/>
-                <w:sz w:val="15"/>
-                <w:szCs w:val="15"/>
-              </w:rPr>
-            </w:pPr>
-            <w:r>
-              <w:rPr>
-                <w:rFonts w:asciiTheme="minorEastAsia" w:hAnsiTheme="minorEastAsia"/>
-                <w:sz w:val="15"/>
-                <w:szCs w:val="15"/>
+                <w:szCs w:val="21"/>
+              </w:rPr>
+            </w:pPr>
+            <w:r>
+              <w:rPr>
+                <w:rFonts w:asciiTheme="minorEastAsia" w:hAnsiTheme="minorEastAsia"/>
+                <w:szCs w:val="21"/>
               </w:rPr>
               <w:t>{‘status’:10022,’message’:’event id is null’}</w:t>
             </w:r>
@@ -1388,33 +1317,45 @@
               <w:jc w:val="center"/>
               <w:rPr>
                 <w:rFonts w:asciiTheme="minorEastAsia" w:hAnsiTheme="minorEastAsia"/>
-                <w:sz w:val="15"/>
-                <w:szCs w:val="15"/>
-              </w:rPr>
-            </w:pPr>
-            <w:r>
-              <w:rPr>
-                <w:rFonts w:asciiTheme="minorEastAsia" w:hAnsiTheme="minorEastAsia"/>
-                <w:sz w:val="15"/>
-                <w:szCs w:val="15"/>
-              </w:rPr>
-              <w:t>{‘status’:10023,’message’:’evnet status is not aviaible.’}</w:t>
-            </w:r>
-          </w:p>
-          <w:p>
-            <w:pPr>
-              <w:jc w:val="center"/>
-              <w:rPr>
-                <w:rFonts w:asciiTheme="minorEastAsia" w:hAnsiTheme="minorEastAsia"/>
-                <w:sz w:val="15"/>
-                <w:szCs w:val="15"/>
-              </w:rPr>
-            </w:pPr>
-            <w:r>
-              <w:rPr>
-                <w:rFonts w:asciiTheme="minorEastAsia" w:hAnsiTheme="minorEastAsia"/>
-                <w:sz w:val="15"/>
-                <w:szCs w:val="15"/>
+                <w:szCs w:val="21"/>
+              </w:rPr>
+            </w:pPr>
+            <w:r>
+              <w:rPr>
+                <w:rFonts w:asciiTheme="minorEastAsia" w:hAnsiTheme="minorEastAsia"/>
+                <w:szCs w:val="21"/>
+              </w:rPr>
+              <w:t xml:space="preserve">{‘status’:10023,’message’:’evnet status is not </w:t>
+            </w:r>
+            <w:proofErr w:type="spellStart"/>
+            <w:r>
+              <w:rPr>
+                <w:rFonts w:asciiTheme="minorEastAsia" w:hAnsiTheme="minorEastAsia"/>
+                <w:szCs w:val="21"/>
+              </w:rPr>
+              <w:t>aviaible</w:t>
+            </w:r>
+            <w:proofErr w:type="spellEnd"/>
+            <w:r>
+              <w:rPr>
+                <w:rFonts w:asciiTheme="minorEastAsia" w:hAnsiTheme="minorEastAsia"/>
+                <w:szCs w:val="21"/>
+              </w:rPr>
+              <w:t>.’}</w:t>
+            </w:r>
+          </w:p>
+          <w:p>
+            <w:pPr>
+              <w:jc w:val="center"/>
+              <w:rPr>
+                <w:rFonts w:asciiTheme="minorEastAsia" w:hAnsiTheme="minorEastAsia"/>
+                <w:szCs w:val="21"/>
+              </w:rPr>
+            </w:pPr>
+            <w:r>
+              <w:rPr>
+                <w:rFonts w:asciiTheme="minorEastAsia" w:hAnsiTheme="minorEastAsia"/>
+                <w:szCs w:val="21"/>
               </w:rPr>
               <w:t>{‘status’:10024,’message’:’event number is full’}</w:t>
             </w:r>
@@ -1424,15 +1365,13 @@
               <w:jc w:val="center"/>
               <w:rPr>
                 <w:rFonts w:asciiTheme="minorEastAsia" w:hAnsiTheme="minorEastAsia"/>
-                <w:sz w:val="15"/>
-                <w:szCs w:val="15"/>
-              </w:rPr>
-            </w:pPr>
-            <w:r>
-              <w:rPr>
-                <w:rFonts w:asciiTheme="minorEastAsia" w:hAnsiTheme="minorEastAsia"/>
-                <w:sz w:val="15"/>
-                <w:szCs w:val="15"/>
+                <w:szCs w:val="21"/>
+              </w:rPr>
+            </w:pPr>
+            <w:r>
+              <w:rPr>
+                <w:rFonts w:asciiTheme="minorEastAsia" w:hAnsiTheme="minorEastAsia"/>
+                <w:szCs w:val="21"/>
               </w:rPr>
               <w:t>{‘status’:10025,’message’:’event has started.’}</w:t>
             </w:r>
@@ -1442,31 +1381,43 @@
               <w:jc w:val="center"/>
               <w:rPr>
                 <w:rFonts w:asciiTheme="minorEastAsia" w:hAnsiTheme="minorEastAsia"/>
-                <w:sz w:val="15"/>
-                <w:szCs w:val="15"/>
-              </w:rPr>
-            </w:pPr>
-            <w:r>
-              <w:rPr>
-                <w:rFonts w:asciiTheme="minorEastAsia" w:hAnsiTheme="minorEastAsia"/>
-                <w:sz w:val="15"/>
-                <w:szCs w:val="15"/>
-              </w:rPr>
-              <w:t>{‘status’:10026,message:’</w:t>
-            </w:r>
-            <w:r>
-              <w:rPr>
-                <w:rFonts w:asciiTheme="minorEastAsia" w:hAnsiTheme="minorEastAsia"/>
-                <w:sz w:val="15"/>
-                <w:szCs w:val="15"/>
+                <w:szCs w:val="21"/>
+              </w:rPr>
+            </w:pPr>
+            <w:r>
+              <w:rPr>
+                <w:rFonts w:asciiTheme="minorEastAsia" w:hAnsiTheme="minorEastAsia"/>
+                <w:szCs w:val="21"/>
+              </w:rPr>
+              <w:t>{‘status’:10026</w:t>
+            </w:r>
+            <w:proofErr w:type="gramStart"/>
+            <w:r>
+              <w:rPr>
+                <w:rFonts w:asciiTheme="minorEastAsia" w:hAnsiTheme="minorEastAsia"/>
+                <w:szCs w:val="21"/>
+              </w:rPr>
+              <w:t>,message</w:t>
+            </w:r>
+            <w:proofErr w:type="gramEnd"/>
+            <w:r>
+              <w:rPr>
+                <w:rFonts w:asciiTheme="minorEastAsia" w:hAnsiTheme="minorEastAsia"/>
+                <w:szCs w:val="21"/>
+              </w:rPr>
+              <w:t>:’</w:t>
+            </w:r>
+            <w:r>
+              <w:rPr>
+                <w:rFonts w:asciiTheme="minorEastAsia" w:hAnsiTheme="minorEastAsia"/>
+                <w:szCs w:val="21"/>
               </w:rPr>
               <w:t>the event guest phone repeat.</w:t>
             </w:r>
             <w:r>
               <w:rPr>
                 <w:rFonts w:asciiTheme="minorEastAsia" w:hAnsiTheme="minorEastAsia"/>
-                <w:sz w:val="15"/>
-                <w:szCs w:val="15"/>
+                <w:szCs w:val="21"/>
               </w:rPr>
               <w:t>’}</w:t>
             </w:r>
@@ -1476,15 +1427,13 @@
               <w:jc w:val="center"/>
               <w:rPr>
                 <w:rFonts w:asciiTheme="minorEastAsia" w:hAnsiTheme="minorEastAsia"/>
-                <w:sz w:val="15"/>
-                <w:szCs w:val="15"/>
-              </w:rPr>
-            </w:pPr>
-            <w:r>
-              <w:rPr>
-                <w:rFonts w:asciiTheme="minorEastAsia" w:hAnsiTheme="minorEastAsia"/>
-                <w:sz w:val="15"/>
-                <w:szCs w:val="15"/>
+                <w:szCs w:val="21"/>
+              </w:rPr>
+            </w:pPr>
+            <w:r>
+              <w:rPr>
+                <w:rFonts w:asciiTheme="minorEastAsia" w:hAnsiTheme="minorEastAsia"/>
+                <w:szCs w:val="21"/>
               </w:rPr>
               <w:t>{‘status’:200,’message’:’add guest success!’}</w:t>
             </w:r>
@@ -1494,8 +1443,7 @@
               <w:jc w:val="center"/>
               <w:rPr>
                 <w:rFonts w:asciiTheme="minorEastAsia" w:hAnsiTheme="minorEastAsia"/>
-                <w:sz w:val="15"/>
-                <w:szCs w:val="15"/>
+                <w:szCs w:val="21"/>
               </w:rPr>
             </w:pPr>
           </w:p>
@@ -1511,15 +1459,13 @@
             <w:pPr>
               <w:rPr>
                 <w:rFonts w:asciiTheme="minorEastAsia" w:hAnsiTheme="minorEastAsia"/>
-                <w:sz w:val="15"/>
-                <w:szCs w:val="15"/>
-              </w:rPr>
-            </w:pPr>
-            <w:r>
-              <w:rPr>
-                <w:rFonts w:asciiTheme="minorEastAsia" w:hAnsiTheme="minorEastAsia" w:hint="eastAsia"/>
-                <w:sz w:val="15"/>
-                <w:szCs w:val="15"/>
+                <w:szCs w:val="21"/>
+              </w:rPr>
+            </w:pPr>
+            <w:r>
+              <w:rPr>
+                <w:rFonts w:asciiTheme="minorEastAsia" w:hAnsiTheme="minorEastAsia" w:hint="eastAsia"/>
+                <w:szCs w:val="21"/>
               </w:rPr>
               <w:t>说明</w:t>
             </w:r>
@@ -1535,8 +1481,7 @@
               <w:jc w:val="center"/>
               <w:rPr>
                 <w:rFonts w:asciiTheme="minorEastAsia" w:hAnsiTheme="minorEastAsia"/>
-                <w:sz w:val="15"/>
-                <w:szCs w:val="15"/>
+                <w:szCs w:val="21"/>
               </w:rPr>
             </w:pPr>
           </w:p>
@@ -1558,26 +1503,22 @@
         <w:rPr>
           <w:rFonts w:asciiTheme="minorEastAsia" w:hAnsiTheme="minorEastAsia"/>
           <w:b/>
-          <w:sz w:val="18"/>
-          <w:szCs w:val="18"/>
+          <w:szCs w:val="21"/>
         </w:rPr>
       </w:pPr>
       <w:r>
         <w:rPr>
           <w:rFonts w:asciiTheme="minorEastAsia" w:hAnsiTheme="minorEastAsia" w:hint="eastAsia"/>
           <w:b/>
-          <w:sz w:val="18"/>
-          <w:szCs w:val="18"/>
+          <w:szCs w:val="21"/>
         </w:rPr>
-        <w:lastRenderedPageBreak/>
         <w:t>3、</w:t>
       </w:r>
       <w:r>
         <w:rPr>
           <w:rFonts w:asciiTheme="minorEastAsia" w:hAnsiTheme="minorEastAsia"/>
           <w:b/>
-          <w:sz w:val="18"/>
-          <w:szCs w:val="18"/>
+          <w:szCs w:val="21"/>
         </w:rPr>
         <w:t>查询</w:t>
       </w:r>
@@ -1585,8 +1526,7 @@
         <w:rPr>
           <w:rFonts w:asciiTheme="minorEastAsia" w:hAnsiTheme="minorEastAsia" w:hint="eastAsia"/>
           <w:b/>
-          <w:sz w:val="18"/>
-          <w:szCs w:val="18"/>
+          <w:szCs w:val="21"/>
         </w:rPr>
         <w:t>发布会接口</w:t>
       </w:r>
@@ -1610,16 +1550,14 @@
           <w:p>
             <w:pPr>
               <w:rPr>
-                <w:rFonts w:asciiTheme="minorEastAsia" w:hAnsiTheme="minorEastAsia" w:hint="eastAsia"/>
-                <w:sz w:val="15"/>
-                <w:szCs w:val="15"/>
-              </w:rPr>
-            </w:pPr>
-            <w:r>
-              <w:rPr>
-                <w:rFonts w:asciiTheme="minorEastAsia" w:hAnsiTheme="minorEastAsia" w:hint="eastAsia"/>
-                <w:sz w:val="15"/>
-                <w:szCs w:val="15"/>
+                <w:rFonts w:asciiTheme="minorEastAsia" w:hAnsiTheme="minorEastAsia"/>
+                <w:szCs w:val="21"/>
+              </w:rPr>
+            </w:pPr>
+            <w:r>
+              <w:rPr>
+                <w:rFonts w:asciiTheme="minorEastAsia" w:hAnsiTheme="minorEastAsia" w:hint="eastAsia"/>
+                <w:szCs w:val="21"/>
               </w:rPr>
               <w:t>名称</w:t>
             </w:r>
@@ -1634,16 +1572,14 @@
             <w:pPr>
               <w:jc w:val="center"/>
               <w:rPr>
-                <w:rFonts w:asciiTheme="minorEastAsia" w:hAnsiTheme="minorEastAsia" w:hint="eastAsia"/>
-                <w:sz w:val="15"/>
-                <w:szCs w:val="15"/>
-              </w:rPr>
-            </w:pPr>
-            <w:r>
-              <w:rPr>
-                <w:rFonts w:asciiTheme="minorEastAsia" w:hAnsiTheme="minorEastAsia" w:hint="eastAsia"/>
-                <w:sz w:val="15"/>
-                <w:szCs w:val="15"/>
+                <w:rFonts w:asciiTheme="minorEastAsia" w:hAnsiTheme="minorEastAsia"/>
+                <w:szCs w:val="21"/>
+              </w:rPr>
+            </w:pPr>
+            <w:r>
+              <w:rPr>
+                <w:rFonts w:asciiTheme="minorEastAsia" w:hAnsiTheme="minorEastAsia" w:hint="eastAsia"/>
+                <w:szCs w:val="21"/>
               </w:rPr>
               <w:t>查询发布会接口</w:t>
             </w:r>
@@ -1659,16 +1595,14 @@
           <w:p>
             <w:pPr>
               <w:rPr>
-                <w:rFonts w:asciiTheme="minorEastAsia" w:hAnsiTheme="minorEastAsia" w:hint="eastAsia"/>
-                <w:sz w:val="15"/>
-                <w:szCs w:val="15"/>
-              </w:rPr>
-            </w:pPr>
-            <w:r>
-              <w:rPr>
-                <w:rFonts w:asciiTheme="minorEastAsia" w:hAnsiTheme="minorEastAsia" w:hint="eastAsia"/>
-                <w:sz w:val="15"/>
-                <w:szCs w:val="15"/>
+                <w:rFonts w:asciiTheme="minorEastAsia" w:hAnsiTheme="minorEastAsia"/>
+                <w:szCs w:val="21"/>
+              </w:rPr>
+            </w:pPr>
+            <w:r>
+              <w:rPr>
+                <w:rFonts w:asciiTheme="minorEastAsia" w:hAnsiTheme="minorEastAsia" w:hint="eastAsia"/>
+                <w:szCs w:val="21"/>
               </w:rPr>
               <w:t>描述</w:t>
             </w:r>
@@ -1683,16 +1617,14 @@
             <w:pPr>
               <w:jc w:val="center"/>
               <w:rPr>
-                <w:rFonts w:asciiTheme="minorEastAsia" w:hAnsiTheme="minorEastAsia" w:hint="eastAsia"/>
-                <w:sz w:val="15"/>
-                <w:szCs w:val="15"/>
-              </w:rPr>
-            </w:pPr>
-            <w:r>
-              <w:rPr>
-                <w:rFonts w:asciiTheme="minorEastAsia" w:hAnsiTheme="minorEastAsia" w:hint="eastAsia"/>
-                <w:sz w:val="15"/>
-                <w:szCs w:val="15"/>
+                <w:rFonts w:asciiTheme="minorEastAsia" w:hAnsiTheme="minorEastAsia"/>
+                <w:szCs w:val="21"/>
+              </w:rPr>
+            </w:pPr>
+            <w:r>
+              <w:rPr>
+                <w:rFonts w:asciiTheme="minorEastAsia" w:hAnsiTheme="minorEastAsia" w:hint="eastAsia"/>
+                <w:szCs w:val="21"/>
               </w:rPr>
               <w:t>查询发布会接口</w:t>
             </w:r>
@@ -1708,19 +1640,19 @@
           <w:p>
             <w:pPr>
               <w:rPr>
-                <w:rFonts w:asciiTheme="minorEastAsia" w:hAnsiTheme="minorEastAsia" w:hint="eastAsia"/>
-                <w:sz w:val="15"/>
-                <w:szCs w:val="15"/>
-              </w:rPr>
-            </w:pPr>
-            <w:r>
-              <w:rPr>
-                <w:rFonts w:asciiTheme="minorEastAsia" w:hAnsiTheme="minorEastAsia" w:hint="eastAsia"/>
-                <w:sz w:val="15"/>
-                <w:szCs w:val="15"/>
+                <w:rFonts w:asciiTheme="minorEastAsia" w:hAnsiTheme="minorEastAsia"/>
+                <w:szCs w:val="21"/>
+              </w:rPr>
+            </w:pPr>
+            <w:proofErr w:type="spellStart"/>
+            <w:r>
+              <w:rPr>
+                <w:rFonts w:asciiTheme="minorEastAsia" w:hAnsiTheme="minorEastAsia" w:hint="eastAsia"/>
+                <w:szCs w:val="21"/>
               </w:rPr>
               <w:t>url</w:t>
             </w:r>
+            <w:proofErr w:type="spellEnd"/>
           </w:p>
         </w:tc>
         <w:tc>
@@ -1732,24 +1664,21 @@
             <w:pPr>
               <w:jc w:val="center"/>
               <w:rPr>
-                <w:rFonts w:asciiTheme="minorEastAsia" w:hAnsiTheme="minorEastAsia" w:hint="eastAsia"/>
-                <w:sz w:val="15"/>
-                <w:szCs w:val="15"/>
-              </w:rPr>
-            </w:pPr>
-            <w:r>
-              <w:rPr>
-                <w:rFonts w:asciiTheme="minorEastAsia" w:hAnsiTheme="minorEastAsia" w:hint="eastAsia"/>
-                <w:sz w:val="15"/>
-                <w:szCs w:val="15"/>
+                <w:rFonts w:asciiTheme="minorEastAsia" w:hAnsiTheme="minorEastAsia"/>
+                <w:szCs w:val="21"/>
+              </w:rPr>
+            </w:pPr>
+            <w:r>
+              <w:rPr>
+                <w:rFonts w:asciiTheme="minorEastAsia" w:hAnsiTheme="minorEastAsia" w:hint="eastAsia"/>
+                <w:szCs w:val="21"/>
               </w:rPr>
               <w:t>http://127.</w:t>
             </w:r>
             <w:r>
               <w:rPr>
                 <w:rFonts w:asciiTheme="minorEastAsia" w:hAnsiTheme="minorEastAsia"/>
-                <w:sz w:val="15"/>
-                <w:szCs w:val="15"/>
+                <w:szCs w:val="21"/>
               </w:rPr>
               <w:t>0.0.0:8000/api/get_event_list/</w:t>
             </w:r>
@@ -1765,16 +1694,14 @@
           <w:p>
             <w:pPr>
               <w:rPr>
-                <w:rFonts w:asciiTheme="minorEastAsia" w:hAnsiTheme="minorEastAsia" w:hint="eastAsia"/>
-                <w:sz w:val="15"/>
-                <w:szCs w:val="15"/>
-              </w:rPr>
-            </w:pPr>
-            <w:r>
-              <w:rPr>
-                <w:rFonts w:asciiTheme="minorEastAsia" w:hAnsiTheme="minorEastAsia" w:hint="eastAsia"/>
-                <w:sz w:val="15"/>
-                <w:szCs w:val="15"/>
+                <w:rFonts w:asciiTheme="minorEastAsia" w:hAnsiTheme="minorEastAsia"/>
+                <w:szCs w:val="21"/>
+              </w:rPr>
+            </w:pPr>
+            <w:r>
+              <w:rPr>
+                <w:rFonts w:asciiTheme="minorEastAsia" w:hAnsiTheme="minorEastAsia" w:hint="eastAsia"/>
+                <w:szCs w:val="21"/>
               </w:rPr>
               <w:t>调用方式</w:t>
             </w:r>
@@ -1789,16 +1716,14 @@
             <w:pPr>
               <w:jc w:val="center"/>
               <w:rPr>
-                <w:rFonts w:asciiTheme="minorEastAsia" w:hAnsiTheme="minorEastAsia" w:hint="eastAsia"/>
-                <w:sz w:val="15"/>
-                <w:szCs w:val="15"/>
-              </w:rPr>
-            </w:pPr>
-            <w:r>
-              <w:rPr>
-                <w:rFonts w:asciiTheme="minorEastAsia" w:hAnsiTheme="minorEastAsia" w:hint="eastAsia"/>
-                <w:sz w:val="15"/>
-                <w:szCs w:val="15"/>
+                <w:rFonts w:asciiTheme="minorEastAsia" w:hAnsiTheme="minorEastAsia"/>
+                <w:szCs w:val="21"/>
+              </w:rPr>
+            </w:pPr>
+            <w:r>
+              <w:rPr>
+                <w:rFonts w:asciiTheme="minorEastAsia" w:hAnsiTheme="minorEastAsia" w:hint="eastAsia"/>
+                <w:szCs w:val="21"/>
               </w:rPr>
               <w:t>GET</w:t>
             </w:r>
@@ -1814,16 +1739,14 @@
           <w:p>
             <w:pPr>
               <w:rPr>
-                <w:rFonts w:asciiTheme="minorEastAsia" w:hAnsiTheme="minorEastAsia" w:hint="eastAsia"/>
-                <w:sz w:val="15"/>
-                <w:szCs w:val="15"/>
-              </w:rPr>
-            </w:pPr>
-            <w:r>
-              <w:rPr>
-                <w:rFonts w:asciiTheme="minorEastAsia" w:hAnsiTheme="minorEastAsia" w:hint="eastAsia"/>
-                <w:sz w:val="15"/>
-                <w:szCs w:val="15"/>
+                <w:rFonts w:asciiTheme="minorEastAsia" w:hAnsiTheme="minorEastAsia"/>
+                <w:szCs w:val="21"/>
+              </w:rPr>
+            </w:pPr>
+            <w:r>
+              <w:rPr>
+                <w:rFonts w:asciiTheme="minorEastAsia" w:hAnsiTheme="minorEastAsia" w:hint="eastAsia"/>
+                <w:szCs w:val="21"/>
               </w:rPr>
               <w:t>传入参数</w:t>
             </w:r>
@@ -1839,39 +1762,43 @@
               <w:jc w:val="center"/>
               <w:rPr>
                 <w:rFonts w:asciiTheme="minorEastAsia" w:hAnsiTheme="minorEastAsia"/>
-                <w:sz w:val="15"/>
-                <w:szCs w:val="15"/>
-              </w:rPr>
-            </w:pPr>
-            <w:r>
-              <w:rPr>
-                <w:rFonts w:asciiTheme="minorEastAsia" w:hAnsiTheme="minorEastAsia"/>
-                <w:sz w:val="15"/>
-                <w:szCs w:val="15"/>
+                <w:szCs w:val="21"/>
+              </w:rPr>
+            </w:pPr>
+            <w:proofErr w:type="spellStart"/>
+            <w:r>
+              <w:rPr>
+                <w:rFonts w:asciiTheme="minorEastAsia" w:hAnsiTheme="minorEastAsia"/>
+                <w:szCs w:val="21"/>
               </w:rPr>
               <w:t>e</w:t>
             </w:r>
             <w:r>
               <w:rPr>
                 <w:rFonts w:asciiTheme="minorEastAsia" w:hAnsiTheme="minorEastAsia" w:hint="eastAsia"/>
-                <w:sz w:val="15"/>
-                <w:szCs w:val="15"/>
-              </w:rPr>
-              <w:t xml:space="preserve">id </w:t>
-            </w:r>
-            <w:r>
-              <w:rPr>
-                <w:rFonts w:asciiTheme="minorEastAsia" w:hAnsiTheme="minorEastAsia"/>
-                <w:sz w:val="15"/>
-                <w:szCs w:val="15"/>
+                <w:szCs w:val="21"/>
+              </w:rPr>
+              <w:t>id</w:t>
+            </w:r>
+            <w:proofErr w:type="spellEnd"/>
+            <w:r>
+              <w:rPr>
+                <w:rFonts w:asciiTheme="minorEastAsia" w:hAnsiTheme="minorEastAsia" w:hint="eastAsia"/>
+                <w:szCs w:val="21"/>
+              </w:rPr>
+              <w:t xml:space="preserve"> </w:t>
+            </w:r>
+            <w:r>
+              <w:rPr>
+                <w:rFonts w:asciiTheme="minorEastAsia" w:hAnsiTheme="minorEastAsia"/>
+                <w:szCs w:val="21"/>
               </w:rPr>
               <w:t xml:space="preserve"> #</w:t>
             </w:r>
             <w:r>
               <w:rPr>
                 <w:rFonts w:asciiTheme="minorEastAsia" w:hAnsiTheme="minorEastAsia" w:hint="eastAsia"/>
-                <w:sz w:val="15"/>
-                <w:szCs w:val="15"/>
+                <w:szCs w:val="21"/>
               </w:rPr>
               <w:t>发布会id</w:t>
             </w:r>
@@ -1880,24 +1807,21 @@
             <w:pPr>
               <w:jc w:val="center"/>
               <w:rPr>
-                <w:rFonts w:asciiTheme="minorEastAsia" w:hAnsiTheme="minorEastAsia" w:hint="eastAsia"/>
-                <w:sz w:val="15"/>
-                <w:szCs w:val="15"/>
-              </w:rPr>
-            </w:pPr>
-            <w:r>
-              <w:rPr>
-                <w:rFonts w:asciiTheme="minorEastAsia" w:hAnsiTheme="minorEastAsia"/>
-                <w:sz w:val="15"/>
-                <w:szCs w:val="15"/>
+                <w:rFonts w:asciiTheme="minorEastAsia" w:hAnsiTheme="minorEastAsia"/>
+                <w:szCs w:val="21"/>
+              </w:rPr>
+            </w:pPr>
+            <w:r>
+              <w:rPr>
+                <w:rFonts w:asciiTheme="minorEastAsia" w:hAnsiTheme="minorEastAsia"/>
+                <w:szCs w:val="21"/>
               </w:rPr>
               <w:t>name #</w:t>
             </w:r>
             <w:r>
               <w:rPr>
                 <w:rFonts w:asciiTheme="minorEastAsia" w:hAnsiTheme="minorEastAsia" w:hint="eastAsia"/>
-                <w:sz w:val="15"/>
-                <w:szCs w:val="15"/>
+                <w:szCs w:val="21"/>
               </w:rPr>
               <w:t>发布会名字</w:t>
             </w:r>
@@ -1913,16 +1837,14 @@
           <w:p>
             <w:pPr>
               <w:rPr>
-                <w:rFonts w:asciiTheme="minorEastAsia" w:hAnsiTheme="minorEastAsia" w:hint="eastAsia"/>
-                <w:sz w:val="15"/>
-                <w:szCs w:val="15"/>
-              </w:rPr>
-            </w:pPr>
-            <w:r>
-              <w:rPr>
-                <w:rFonts w:asciiTheme="minorEastAsia" w:hAnsiTheme="minorEastAsia" w:hint="eastAsia"/>
-                <w:sz w:val="15"/>
-                <w:szCs w:val="15"/>
+                <w:rFonts w:asciiTheme="minorEastAsia" w:hAnsiTheme="minorEastAsia"/>
+                <w:szCs w:val="21"/>
+              </w:rPr>
+            </w:pPr>
+            <w:r>
+              <w:rPr>
+                <w:rFonts w:asciiTheme="minorEastAsia" w:hAnsiTheme="minorEastAsia" w:hint="eastAsia"/>
+                <w:szCs w:val="21"/>
               </w:rPr>
               <w:t>返回值</w:t>
             </w:r>
@@ -1937,66 +1859,74 @@
             <w:pPr>
               <w:jc w:val="center"/>
               <w:rPr>
-                <w:rFonts w:asciiTheme="minorEastAsia" w:hAnsiTheme="minorEastAsia" w:hint="eastAsia"/>
-                <w:sz w:val="15"/>
-                <w:szCs w:val="15"/>
-              </w:rPr>
-            </w:pPr>
-            <w:r>
-              <w:rPr>
-                <w:rFonts w:asciiTheme="minorEastAsia" w:hAnsiTheme="minorEastAsia"/>
-                <w:sz w:val="15"/>
-                <w:szCs w:val="15"/>
+                <w:rFonts w:asciiTheme="minorEastAsia" w:hAnsiTheme="minorEastAsia"/>
+                <w:szCs w:val="21"/>
+              </w:rPr>
+            </w:pPr>
+            <w:r>
+              <w:rPr>
+                <w:rFonts w:asciiTheme="minorEastAsia" w:hAnsiTheme="minorEastAsia"/>
+                <w:szCs w:val="21"/>
               </w:rPr>
               <w:t>{"data": {"limit": 120, "address": "</w:t>
             </w:r>
             <w:r>
               <w:rPr>
                 <w:rFonts w:asciiTheme="minorEastAsia" w:hAnsiTheme="minorEastAsia" w:hint="eastAsia"/>
-                <w:sz w:val="15"/>
-                <w:szCs w:val="15"/>
+                <w:szCs w:val="21"/>
               </w:rPr>
               <w:t>千方大厦</w:t>
             </w:r>
             <w:r>
               <w:rPr>
                 <w:rFonts w:asciiTheme="minorEastAsia" w:hAnsiTheme="minorEastAsia"/>
-                <w:sz w:val="15"/>
-                <w:szCs w:val="15"/>
+                <w:szCs w:val="21"/>
               </w:rPr>
               <w:t>a</w:t>
             </w:r>
             <w:r>
               <w:rPr>
                 <w:rFonts w:asciiTheme="minorEastAsia" w:hAnsiTheme="minorEastAsia" w:hint="eastAsia"/>
-                <w:sz w:val="15"/>
-                <w:szCs w:val="15"/>
+                <w:szCs w:val="21"/>
               </w:rPr>
               <w:t>座306</w:t>
             </w:r>
             <w:r>
               <w:rPr>
                 <w:rFonts w:asciiTheme="minorEastAsia" w:hAnsiTheme="minorEastAsia"/>
-                <w:sz w:val="15"/>
-                <w:szCs w:val="15"/>
+                <w:szCs w:val="21"/>
               </w:rPr>
               <w:t>", "name": "</w:t>
             </w:r>
             <w:r>
               <w:rPr>
                 <w:rFonts w:asciiTheme="minorEastAsia" w:hAnsiTheme="minorEastAsia" w:hint="eastAsia"/>
-                <w:sz w:val="15"/>
-                <w:szCs w:val="15"/>
+                <w:szCs w:val="21"/>
               </w:rPr>
               <w:t>中交兴路高层会议</w:t>
             </w:r>
             <w:r>
               <w:rPr>
                 <w:rFonts w:asciiTheme="minorEastAsia" w:hAnsiTheme="minorEastAsia"/>
-                <w:sz w:val="15"/>
-                <w:szCs w:val="15"/>
-              </w:rPr>
-              <w:t>", "status": true, "start_time": "2018-07-13T08:09:04Z"}, "status": 200, "message": "success"}</w:t>
+                <w:szCs w:val="21"/>
+              </w:rPr>
+              <w:t>", "status": true, "</w:t>
+            </w:r>
+            <w:proofErr w:type="spellStart"/>
+            <w:r>
+              <w:rPr>
+                <w:rFonts w:asciiTheme="minorEastAsia" w:hAnsiTheme="minorEastAsia"/>
+                <w:szCs w:val="21"/>
+              </w:rPr>
+              <w:t>start_time</w:t>
+            </w:r>
+            <w:proofErr w:type="spellEnd"/>
+            <w:r>
+              <w:rPr>
+                <w:rFonts w:asciiTheme="minorEastAsia" w:hAnsiTheme="minorEastAsia"/>
+                <w:szCs w:val="21"/>
+              </w:rPr>
+              <w:t>": "2018-07-13T08:09:04Z"}, "status": 200, "message": "success"}</w:t>
             </w:r>
           </w:p>
         </w:tc>
@@ -2010,16 +1940,14 @@
           <w:p>
             <w:pPr>
               <w:rPr>
-                <w:rFonts w:asciiTheme="minorEastAsia" w:hAnsiTheme="minorEastAsia" w:hint="eastAsia"/>
-                <w:sz w:val="15"/>
-                <w:szCs w:val="15"/>
-              </w:rPr>
-            </w:pPr>
-            <w:r>
-              <w:rPr>
-                <w:rFonts w:asciiTheme="minorEastAsia" w:hAnsiTheme="minorEastAsia" w:hint="eastAsia"/>
-                <w:sz w:val="15"/>
-                <w:szCs w:val="15"/>
+                <w:rFonts w:asciiTheme="minorEastAsia" w:hAnsiTheme="minorEastAsia"/>
+                <w:szCs w:val="21"/>
+              </w:rPr>
+            </w:pPr>
+            <w:r>
+              <w:rPr>
+                <w:rFonts w:asciiTheme="minorEastAsia" w:hAnsiTheme="minorEastAsia" w:hint="eastAsia"/>
+                <w:szCs w:val="21"/>
               </w:rPr>
               <w:t>状态码</w:t>
             </w:r>
@@ -2035,23 +1963,20 @@
               <w:jc w:val="center"/>
               <w:rPr>
                 <w:rFonts w:asciiTheme="minorEastAsia" w:hAnsiTheme="minorEastAsia"/>
-                <w:sz w:val="15"/>
-                <w:szCs w:val="15"/>
-              </w:rPr>
-            </w:pPr>
-            <w:r>
-              <w:rPr>
-                <w:rFonts w:asciiTheme="minorEastAsia" w:hAnsiTheme="minorEastAsia" w:hint="eastAsia"/>
-                <w:sz w:val="15"/>
-                <w:szCs w:val="15"/>
+                <w:szCs w:val="21"/>
+              </w:rPr>
+            </w:pPr>
+            <w:r>
+              <w:rPr>
+                <w:rFonts w:asciiTheme="minorEastAsia" w:hAnsiTheme="minorEastAsia" w:hint="eastAsia"/>
+                <w:szCs w:val="21"/>
               </w:rPr>
               <w:t>{</w:t>
             </w:r>
             <w:r>
               <w:rPr>
                 <w:rFonts w:asciiTheme="minorEastAsia" w:hAnsiTheme="minorEastAsia"/>
-                <w:sz w:val="15"/>
-                <w:szCs w:val="15"/>
+                <w:szCs w:val="21"/>
               </w:rPr>
               <w:t>‘status’:10021,’message’:’parameter error’}</w:t>
             </w:r>
@@ -2061,31 +1986,27 @@
               <w:jc w:val="center"/>
               <w:rPr>
                 <w:rFonts w:asciiTheme="minorEastAsia" w:hAnsiTheme="minorEastAsia"/>
-                <w:sz w:val="15"/>
-                <w:szCs w:val="15"/>
-              </w:rPr>
-            </w:pPr>
-            <w:r>
-              <w:rPr>
-                <w:rFonts w:asciiTheme="minorEastAsia" w:hAnsiTheme="minorEastAsia"/>
-                <w:sz w:val="15"/>
-                <w:szCs w:val="15"/>
+                <w:szCs w:val="21"/>
+              </w:rPr>
+            </w:pPr>
+            <w:r>
+              <w:rPr>
+                <w:rFonts w:asciiTheme="minorEastAsia" w:hAnsiTheme="minorEastAsia"/>
+                <w:szCs w:val="21"/>
               </w:rPr>
               <w:t>{‘status’:10022,’message’:’</w:t>
             </w:r>
             <w:r>
               <w:rPr>
                 <w:rFonts w:asciiTheme="minorEastAsia" w:hAnsiTheme="minorEastAsia"/>
-                <w:sz w:val="15"/>
-                <w:szCs w:val="15"/>
+                <w:szCs w:val="21"/>
               </w:rPr>
               <w:t>query result is empty’</w:t>
             </w:r>
             <w:r>
               <w:rPr>
                 <w:rFonts w:asciiTheme="minorEastAsia" w:hAnsiTheme="minorEastAsia"/>
-                <w:sz w:val="15"/>
-                <w:szCs w:val="15"/>
+                <w:szCs w:val="21"/>
               </w:rPr>
               <w:t>}</w:t>
             </w:r>
@@ -2094,16 +2015,14 @@
             <w:pPr>
               <w:jc w:val="center"/>
               <w:rPr>
-                <w:rFonts w:asciiTheme="minorEastAsia" w:hAnsiTheme="minorEastAsia" w:hint="eastAsia"/>
-                <w:sz w:val="15"/>
-                <w:szCs w:val="15"/>
-              </w:rPr>
-            </w:pPr>
-            <w:r>
-              <w:rPr>
-                <w:rFonts w:asciiTheme="minorEastAsia" w:hAnsiTheme="minorEastAsia"/>
-                <w:sz w:val="15"/>
-                <w:szCs w:val="15"/>
+                <w:rFonts w:asciiTheme="minorEastAsia" w:hAnsiTheme="minorEastAsia"/>
+                <w:szCs w:val="21"/>
+              </w:rPr>
+            </w:pPr>
+            <w:r>
+              <w:rPr>
+                <w:rFonts w:asciiTheme="minorEastAsia" w:hAnsiTheme="minorEastAsia"/>
+                <w:szCs w:val="21"/>
               </w:rPr>
               <w:t>{‘status’:200,’message’:’success’,’data’,datas}</w:t>
             </w:r>
@@ -2119,16 +2038,14 @@
           <w:p>
             <w:pPr>
               <w:rPr>
-                <w:rFonts w:asciiTheme="minorEastAsia" w:hAnsiTheme="minorEastAsia" w:hint="eastAsia"/>
-                <w:sz w:val="15"/>
-                <w:szCs w:val="15"/>
-              </w:rPr>
-            </w:pPr>
-            <w:r>
-              <w:rPr>
-                <w:rFonts w:asciiTheme="minorEastAsia" w:hAnsiTheme="minorEastAsia" w:hint="eastAsia"/>
-                <w:sz w:val="15"/>
-                <w:szCs w:val="15"/>
+                <w:rFonts w:asciiTheme="minorEastAsia" w:hAnsiTheme="minorEastAsia"/>
+                <w:szCs w:val="21"/>
+              </w:rPr>
+            </w:pPr>
+            <w:r>
+              <w:rPr>
+                <w:rFonts w:asciiTheme="minorEastAsia" w:hAnsiTheme="minorEastAsia" w:hint="eastAsia"/>
+                <w:szCs w:val="21"/>
               </w:rPr>
               <w:t>说明</w:t>
             </w:r>
@@ -2143,43 +2060,56 @@
             <w:pPr>
               <w:jc w:val="center"/>
               <w:rPr>
-                <w:rFonts w:asciiTheme="minorEastAsia" w:hAnsiTheme="minorEastAsia" w:hint="eastAsia"/>
-                <w:sz w:val="15"/>
-                <w:szCs w:val="15"/>
-              </w:rPr>
-            </w:pPr>
-            <w:r>
-              <w:rPr>
-                <w:rFonts w:asciiTheme="minorEastAsia" w:hAnsiTheme="minorEastAsia"/>
-                <w:sz w:val="15"/>
-                <w:szCs w:val="15"/>
-              </w:rPr>
-              <w:t xml:space="preserve">eid </w:t>
-            </w:r>
-            <w:r>
-              <w:rPr>
-                <w:rFonts w:asciiTheme="minorEastAsia" w:hAnsiTheme="minorEastAsia" w:hint="eastAsia"/>
-                <w:sz w:val="15"/>
-                <w:szCs w:val="15"/>
+                <w:rFonts w:asciiTheme="minorEastAsia" w:hAnsiTheme="minorEastAsia"/>
+                <w:szCs w:val="21"/>
+              </w:rPr>
+            </w:pPr>
+            <w:proofErr w:type="spellStart"/>
+            <w:r>
+              <w:rPr>
+                <w:rFonts w:asciiTheme="minorEastAsia" w:hAnsiTheme="minorEastAsia"/>
+                <w:szCs w:val="21"/>
+              </w:rPr>
+              <w:t>eid</w:t>
+            </w:r>
+            <w:proofErr w:type="spellEnd"/>
+            <w:r>
+              <w:rPr>
+                <w:rFonts w:asciiTheme="minorEastAsia" w:hAnsiTheme="minorEastAsia"/>
+                <w:szCs w:val="21"/>
+              </w:rPr>
+              <w:t xml:space="preserve"> </w:t>
+            </w:r>
+            <w:r>
+              <w:rPr>
+                <w:rFonts w:asciiTheme="minorEastAsia" w:hAnsiTheme="minorEastAsia" w:hint="eastAsia"/>
+                <w:szCs w:val="21"/>
               </w:rPr>
               <w:t>和 name</w:t>
             </w:r>
             <w:r>
               <w:rPr>
                 <w:rFonts w:asciiTheme="minorEastAsia" w:hAnsiTheme="minorEastAsia"/>
-                <w:sz w:val="15"/>
-                <w:szCs w:val="15"/>
+                <w:szCs w:val="21"/>
               </w:rPr>
               <w:t xml:space="preserve"> </w:t>
             </w:r>
             <w:r>
               <w:rPr>
                 <w:rFonts w:asciiTheme="minorEastAsia" w:hAnsiTheme="minorEastAsia" w:hint="eastAsia"/>
-                <w:sz w:val="15"/>
-                <w:szCs w:val="15"/>
-              </w:rPr>
-              <w:t>二选一</w:t>
-            </w:r>
+                <w:szCs w:val="21"/>
+              </w:rPr>
+              <w:t>二选</w:t>
+            </w:r>
+            <w:proofErr w:type="gramStart"/>
+            <w:r>
+              <w:rPr>
+                <w:rFonts w:asciiTheme="minorEastAsia" w:hAnsiTheme="minorEastAsia" w:hint="eastAsia"/>
+                <w:szCs w:val="21"/>
+              </w:rPr>
+              <w:t>一</w:t>
+            </w:r>
+            <w:proofErr w:type="gramEnd"/>
           </w:p>
         </w:tc>
       </w:tr>
@@ -2209,16 +2139,14 @@
         <w:rPr>
           <w:rFonts w:asciiTheme="minorEastAsia" w:hAnsiTheme="minorEastAsia"/>
           <w:b/>
-          <w:sz w:val="18"/>
-          <w:szCs w:val="18"/>
+          <w:szCs w:val="21"/>
         </w:rPr>
       </w:pPr>
       <w:r>
         <w:rPr>
           <w:rFonts w:asciiTheme="minorEastAsia" w:hAnsiTheme="minorEastAsia"/>
           <w:b/>
-          <w:sz w:val="18"/>
-          <w:szCs w:val="18"/>
+          <w:szCs w:val="21"/>
         </w:rPr>
         <w:t>4</w:t>
       </w:r>
@@ -2226,8 +2154,7 @@
         <w:rPr>
           <w:rFonts w:asciiTheme="minorEastAsia" w:hAnsiTheme="minorEastAsia" w:hint="eastAsia"/>
           <w:b/>
-          <w:sz w:val="18"/>
-          <w:szCs w:val="18"/>
+          <w:szCs w:val="21"/>
         </w:rPr>
         <w:t>、查询嘉宾接口</w:t>
       </w:r>
@@ -2251,16 +2178,14 @@
           <w:p>
             <w:pPr>
               <w:rPr>
-                <w:rFonts w:asciiTheme="minorEastAsia" w:hAnsiTheme="minorEastAsia" w:hint="eastAsia"/>
-                <w:sz w:val="15"/>
-                <w:szCs w:val="15"/>
-              </w:rPr>
-            </w:pPr>
-            <w:r>
-              <w:rPr>
-                <w:rFonts w:asciiTheme="minorEastAsia" w:hAnsiTheme="minorEastAsia" w:hint="eastAsia"/>
-                <w:sz w:val="15"/>
-                <w:szCs w:val="15"/>
+                <w:rFonts w:asciiTheme="minorEastAsia" w:hAnsiTheme="minorEastAsia"/>
+                <w:szCs w:val="21"/>
+              </w:rPr>
+            </w:pPr>
+            <w:r>
+              <w:rPr>
+                <w:rFonts w:asciiTheme="minorEastAsia" w:hAnsiTheme="minorEastAsia" w:hint="eastAsia"/>
+                <w:szCs w:val="21"/>
               </w:rPr>
               <w:t>名称</w:t>
             </w:r>
@@ -2275,16 +2200,14 @@
             <w:pPr>
               <w:jc w:val="center"/>
               <w:rPr>
-                <w:rFonts w:asciiTheme="minorEastAsia" w:hAnsiTheme="minorEastAsia" w:hint="eastAsia"/>
-                <w:sz w:val="15"/>
-                <w:szCs w:val="15"/>
-              </w:rPr>
-            </w:pPr>
-            <w:r>
-              <w:rPr>
-                <w:rFonts w:asciiTheme="minorEastAsia" w:hAnsiTheme="minorEastAsia" w:hint="eastAsia"/>
-                <w:sz w:val="15"/>
-                <w:szCs w:val="15"/>
+                <w:rFonts w:asciiTheme="minorEastAsia" w:hAnsiTheme="minorEastAsia"/>
+                <w:szCs w:val="21"/>
+              </w:rPr>
+            </w:pPr>
+            <w:r>
+              <w:rPr>
+                <w:rFonts w:asciiTheme="minorEastAsia" w:hAnsiTheme="minorEastAsia" w:hint="eastAsia"/>
+                <w:szCs w:val="21"/>
               </w:rPr>
               <w:t>查询嘉宾接口</w:t>
             </w:r>
@@ -2300,16 +2223,14 @@
           <w:p>
             <w:pPr>
               <w:rPr>
-                <w:rFonts w:asciiTheme="minorEastAsia" w:hAnsiTheme="minorEastAsia" w:hint="eastAsia"/>
-                <w:sz w:val="15"/>
-                <w:szCs w:val="15"/>
-              </w:rPr>
-            </w:pPr>
-            <w:r>
-              <w:rPr>
-                <w:rFonts w:asciiTheme="minorEastAsia" w:hAnsiTheme="minorEastAsia" w:hint="eastAsia"/>
-                <w:sz w:val="15"/>
-                <w:szCs w:val="15"/>
+                <w:rFonts w:asciiTheme="minorEastAsia" w:hAnsiTheme="minorEastAsia"/>
+                <w:szCs w:val="21"/>
+              </w:rPr>
+            </w:pPr>
+            <w:r>
+              <w:rPr>
+                <w:rFonts w:asciiTheme="minorEastAsia" w:hAnsiTheme="minorEastAsia" w:hint="eastAsia"/>
+                <w:szCs w:val="21"/>
               </w:rPr>
               <w:t>描述</w:t>
             </w:r>
@@ -2324,16 +2245,14 @@
             <w:pPr>
               <w:jc w:val="center"/>
               <w:rPr>
-                <w:rFonts w:asciiTheme="minorEastAsia" w:hAnsiTheme="minorEastAsia" w:hint="eastAsia"/>
-                <w:sz w:val="15"/>
-                <w:szCs w:val="15"/>
-              </w:rPr>
-            </w:pPr>
-            <w:r>
-              <w:rPr>
-                <w:rFonts w:asciiTheme="minorEastAsia" w:hAnsiTheme="minorEastAsia" w:hint="eastAsia"/>
-                <w:sz w:val="15"/>
-                <w:szCs w:val="15"/>
+                <w:rFonts w:asciiTheme="minorEastAsia" w:hAnsiTheme="minorEastAsia"/>
+                <w:szCs w:val="21"/>
+              </w:rPr>
+            </w:pPr>
+            <w:r>
+              <w:rPr>
+                <w:rFonts w:asciiTheme="minorEastAsia" w:hAnsiTheme="minorEastAsia" w:hint="eastAsia"/>
+                <w:szCs w:val="21"/>
               </w:rPr>
               <w:t>查询嘉宾接口</w:t>
             </w:r>
@@ -2349,19 +2268,19 @@
           <w:p>
             <w:pPr>
               <w:rPr>
-                <w:rFonts w:asciiTheme="minorEastAsia" w:hAnsiTheme="minorEastAsia" w:hint="eastAsia"/>
-                <w:sz w:val="15"/>
-                <w:szCs w:val="15"/>
-              </w:rPr>
-            </w:pPr>
-            <w:r>
-              <w:rPr>
-                <w:rFonts w:asciiTheme="minorEastAsia" w:hAnsiTheme="minorEastAsia" w:hint="eastAsia"/>
-                <w:sz w:val="15"/>
-                <w:szCs w:val="15"/>
+                <w:rFonts w:asciiTheme="minorEastAsia" w:hAnsiTheme="minorEastAsia"/>
+                <w:szCs w:val="21"/>
+              </w:rPr>
+            </w:pPr>
+            <w:proofErr w:type="spellStart"/>
+            <w:r>
+              <w:rPr>
+                <w:rFonts w:asciiTheme="minorEastAsia" w:hAnsiTheme="minorEastAsia" w:hint="eastAsia"/>
+                <w:szCs w:val="21"/>
               </w:rPr>
               <w:t>url</w:t>
             </w:r>
+            <w:proofErr w:type="spellEnd"/>
           </w:p>
         </w:tc>
         <w:tc>
@@ -2373,24 +2292,21 @@
             <w:pPr>
               <w:jc w:val="center"/>
               <w:rPr>
-                <w:rFonts w:asciiTheme="minorEastAsia" w:hAnsiTheme="minorEastAsia" w:hint="eastAsia"/>
-                <w:sz w:val="15"/>
-                <w:szCs w:val="15"/>
-              </w:rPr>
-            </w:pPr>
-            <w:r>
-              <w:rPr>
-                <w:rFonts w:asciiTheme="minorEastAsia" w:hAnsiTheme="minorEastAsia" w:hint="eastAsia"/>
-                <w:sz w:val="15"/>
-                <w:szCs w:val="15"/>
+                <w:rFonts w:asciiTheme="minorEastAsia" w:hAnsiTheme="minorEastAsia"/>
+                <w:szCs w:val="21"/>
+              </w:rPr>
+            </w:pPr>
+            <w:r>
+              <w:rPr>
+                <w:rFonts w:asciiTheme="minorEastAsia" w:hAnsiTheme="minorEastAsia" w:hint="eastAsia"/>
+                <w:szCs w:val="21"/>
               </w:rPr>
               <w:t>http://127.0.0.:8000/api/</w:t>
             </w:r>
             <w:r>
               <w:rPr>
                 <w:rFonts w:asciiTheme="minorEastAsia" w:hAnsiTheme="minorEastAsia"/>
-                <w:sz w:val="15"/>
-                <w:szCs w:val="15"/>
+                <w:szCs w:val="21"/>
               </w:rPr>
               <w:t>get_guest_list</w:t>
             </w:r>
@@ -2406,16 +2322,14 @@
           <w:p>
             <w:pPr>
               <w:rPr>
-                <w:rFonts w:asciiTheme="minorEastAsia" w:hAnsiTheme="minorEastAsia" w:hint="eastAsia"/>
-                <w:sz w:val="15"/>
-                <w:szCs w:val="15"/>
-              </w:rPr>
-            </w:pPr>
-            <w:r>
-              <w:rPr>
-                <w:rFonts w:asciiTheme="minorEastAsia" w:hAnsiTheme="minorEastAsia" w:hint="eastAsia"/>
-                <w:sz w:val="15"/>
-                <w:szCs w:val="15"/>
+                <w:rFonts w:asciiTheme="minorEastAsia" w:hAnsiTheme="minorEastAsia"/>
+                <w:szCs w:val="21"/>
+              </w:rPr>
+            </w:pPr>
+            <w:r>
+              <w:rPr>
+                <w:rFonts w:asciiTheme="minorEastAsia" w:hAnsiTheme="minorEastAsia" w:hint="eastAsia"/>
+                <w:szCs w:val="21"/>
               </w:rPr>
               <w:t>调用方式</w:t>
             </w:r>
@@ -2430,16 +2344,14 @@
             <w:pPr>
               <w:jc w:val="center"/>
               <w:rPr>
-                <w:rFonts w:asciiTheme="minorEastAsia" w:hAnsiTheme="minorEastAsia" w:hint="eastAsia"/>
-                <w:sz w:val="15"/>
-                <w:szCs w:val="15"/>
-              </w:rPr>
-            </w:pPr>
-            <w:r>
-              <w:rPr>
-                <w:rFonts w:asciiTheme="minorEastAsia" w:hAnsiTheme="minorEastAsia" w:hint="eastAsia"/>
-                <w:sz w:val="15"/>
-                <w:szCs w:val="15"/>
+                <w:rFonts w:asciiTheme="minorEastAsia" w:hAnsiTheme="minorEastAsia"/>
+                <w:szCs w:val="21"/>
+              </w:rPr>
+            </w:pPr>
+            <w:r>
+              <w:rPr>
+                <w:rFonts w:asciiTheme="minorEastAsia" w:hAnsiTheme="minorEastAsia" w:hint="eastAsia"/>
+                <w:szCs w:val="21"/>
               </w:rPr>
               <w:t>GET</w:t>
             </w:r>
@@ -2455,16 +2367,14 @@
           <w:p>
             <w:pPr>
               <w:rPr>
-                <w:rFonts w:asciiTheme="minorEastAsia" w:hAnsiTheme="minorEastAsia" w:hint="eastAsia"/>
-                <w:sz w:val="15"/>
-                <w:szCs w:val="15"/>
-              </w:rPr>
-            </w:pPr>
-            <w:r>
-              <w:rPr>
-                <w:rFonts w:asciiTheme="minorEastAsia" w:hAnsiTheme="minorEastAsia" w:hint="eastAsia"/>
-                <w:sz w:val="15"/>
-                <w:szCs w:val="15"/>
+                <w:rFonts w:asciiTheme="minorEastAsia" w:hAnsiTheme="minorEastAsia"/>
+                <w:szCs w:val="21"/>
+              </w:rPr>
+            </w:pPr>
+            <w:r>
+              <w:rPr>
+                <w:rFonts w:asciiTheme="minorEastAsia" w:hAnsiTheme="minorEastAsia" w:hint="eastAsia"/>
+                <w:szCs w:val="21"/>
               </w:rPr>
               <w:t>传入参数</w:t>
             </w:r>
@@ -2480,23 +2390,29 @@
               <w:jc w:val="center"/>
               <w:rPr>
                 <w:rFonts w:asciiTheme="minorEastAsia" w:hAnsiTheme="minorEastAsia"/>
-                <w:sz w:val="15"/>
-                <w:szCs w:val="15"/>
-              </w:rPr>
-            </w:pPr>
-            <w:r>
-              <w:rPr>
-                <w:rFonts w:asciiTheme="minorEastAsia" w:hAnsiTheme="minorEastAsia"/>
-                <w:sz w:val="15"/>
-                <w:szCs w:val="15"/>
-              </w:rPr>
-              <w:t>eid  #关联</w:t>
-            </w:r>
-            <w:r>
-              <w:rPr>
-                <w:rFonts w:asciiTheme="minorEastAsia" w:hAnsiTheme="minorEastAsia" w:hint="eastAsia"/>
-                <w:sz w:val="15"/>
-                <w:szCs w:val="15"/>
+                <w:szCs w:val="21"/>
+              </w:rPr>
+            </w:pPr>
+            <w:proofErr w:type="spellStart"/>
+            <w:r>
+              <w:rPr>
+                <w:rFonts w:asciiTheme="minorEastAsia" w:hAnsiTheme="minorEastAsia"/>
+                <w:szCs w:val="21"/>
+              </w:rPr>
+              <w:t>eid</w:t>
+            </w:r>
+            <w:proofErr w:type="spellEnd"/>
+            <w:r>
+              <w:rPr>
+                <w:rFonts w:asciiTheme="minorEastAsia" w:hAnsiTheme="minorEastAsia"/>
+                <w:szCs w:val="21"/>
+              </w:rPr>
+              <w:t xml:space="preserve">  #关联</w:t>
+            </w:r>
+            <w:r>
+              <w:rPr>
+                <w:rFonts w:asciiTheme="minorEastAsia" w:hAnsiTheme="minorEastAsia" w:hint="eastAsia"/>
+                <w:szCs w:val="21"/>
               </w:rPr>
               <w:t>发布会id</w:t>
             </w:r>
@@ -2505,24 +2421,21 @@
             <w:pPr>
               <w:jc w:val="center"/>
               <w:rPr>
-                <w:rFonts w:asciiTheme="minorEastAsia" w:hAnsiTheme="minorEastAsia" w:hint="eastAsia"/>
-                <w:sz w:val="15"/>
-                <w:szCs w:val="15"/>
-              </w:rPr>
-            </w:pPr>
-            <w:r>
-              <w:rPr>
-                <w:rFonts w:asciiTheme="minorEastAsia" w:hAnsiTheme="minorEastAsia"/>
-                <w:sz w:val="15"/>
-                <w:szCs w:val="15"/>
+                <w:rFonts w:asciiTheme="minorEastAsia" w:hAnsiTheme="minorEastAsia"/>
+                <w:szCs w:val="21"/>
+              </w:rPr>
+            </w:pPr>
+            <w:r>
+              <w:rPr>
+                <w:rFonts w:asciiTheme="minorEastAsia" w:hAnsiTheme="minorEastAsia"/>
+                <w:szCs w:val="21"/>
               </w:rPr>
               <w:t>phone  #嘉宾</w:t>
             </w:r>
             <w:r>
               <w:rPr>
                 <w:rFonts w:asciiTheme="minorEastAsia" w:hAnsiTheme="minorEastAsia" w:hint="eastAsia"/>
-                <w:sz w:val="15"/>
-                <w:szCs w:val="15"/>
+                <w:szCs w:val="21"/>
               </w:rPr>
               <w:t>手机号</w:t>
             </w:r>
@@ -2538,16 +2451,14 @@
           <w:p>
             <w:pPr>
               <w:rPr>
-                <w:rFonts w:asciiTheme="minorEastAsia" w:hAnsiTheme="minorEastAsia" w:hint="eastAsia"/>
-                <w:sz w:val="15"/>
-                <w:szCs w:val="15"/>
-              </w:rPr>
-            </w:pPr>
-            <w:r>
-              <w:rPr>
-                <w:rFonts w:asciiTheme="minorEastAsia" w:hAnsiTheme="minorEastAsia" w:hint="eastAsia"/>
-                <w:sz w:val="15"/>
-                <w:szCs w:val="15"/>
+                <w:rFonts w:asciiTheme="minorEastAsia" w:hAnsiTheme="minorEastAsia"/>
+                <w:szCs w:val="21"/>
+              </w:rPr>
+            </w:pPr>
+            <w:r>
+              <w:rPr>
+                <w:rFonts w:asciiTheme="minorEastAsia" w:hAnsiTheme="minorEastAsia" w:hint="eastAsia"/>
+                <w:szCs w:val="21"/>
               </w:rPr>
               <w:t>返回值</w:t>
             </w:r>
@@ -2562,32 +2473,44 @@
             <w:pPr>
               <w:jc w:val="center"/>
               <w:rPr>
-                <w:rFonts w:asciiTheme="minorEastAsia" w:hAnsiTheme="minorEastAsia" w:hint="eastAsia"/>
-                <w:sz w:val="15"/>
-                <w:szCs w:val="15"/>
-              </w:rPr>
-            </w:pPr>
-            <w:r>
-              <w:rPr>
-                <w:rFonts w:asciiTheme="minorEastAsia" w:hAnsiTheme="minorEastAsia"/>
-                <w:sz w:val="15"/>
-                <w:szCs w:val="15"/>
-              </w:rPr>
-              <w:t>{"data": {"realname": "</w:t>
-            </w:r>
-            <w:r>
-              <w:rPr>
-                <w:rFonts w:asciiTheme="minorEastAsia" w:hAnsiTheme="minorEastAsia" w:hint="eastAsia"/>
-                <w:sz w:val="15"/>
-                <w:szCs w:val="15"/>
+                <w:rFonts w:asciiTheme="minorEastAsia" w:hAnsiTheme="minorEastAsia"/>
+                <w:szCs w:val="21"/>
+              </w:rPr>
+            </w:pPr>
+            <w:r>
+              <w:rPr>
+                <w:rFonts w:asciiTheme="minorEastAsia" w:hAnsiTheme="minorEastAsia"/>
+                <w:szCs w:val="21"/>
+              </w:rPr>
+              <w:t>{"data": {"</w:t>
+            </w:r>
+            <w:proofErr w:type="spellStart"/>
+            <w:r>
+              <w:rPr>
+                <w:rFonts w:asciiTheme="minorEastAsia" w:hAnsiTheme="minorEastAsia"/>
+                <w:szCs w:val="21"/>
+              </w:rPr>
+              <w:t>realname</w:t>
+            </w:r>
+            <w:proofErr w:type="spellEnd"/>
+            <w:r>
+              <w:rPr>
+                <w:rFonts w:asciiTheme="minorEastAsia" w:hAnsiTheme="minorEastAsia"/>
+                <w:szCs w:val="21"/>
+              </w:rPr>
+              <w:t>": "</w:t>
+            </w:r>
+            <w:r>
+              <w:rPr>
+                <w:rFonts w:asciiTheme="minorEastAsia" w:hAnsiTheme="minorEastAsia" w:hint="eastAsia"/>
+                <w:szCs w:val="21"/>
               </w:rPr>
               <w:t>孙兆富</w:t>
             </w:r>
             <w:r>
               <w:rPr>
                 <w:rFonts w:asciiTheme="minorEastAsia" w:hAnsiTheme="minorEastAsia"/>
-                <w:sz w:val="15"/>
-                <w:szCs w:val="15"/>
+                <w:szCs w:val="21"/>
               </w:rPr>
               <w:t>", "sign": true, "phone": "18510482809", "email": "18510482809@163.com"}, "status": 200, "message": "success"}</w:t>
             </w:r>
@@ -2603,16 +2526,14 @@
           <w:p>
             <w:pPr>
               <w:rPr>
-                <w:rFonts w:asciiTheme="minorEastAsia" w:hAnsiTheme="minorEastAsia" w:hint="eastAsia"/>
-                <w:sz w:val="15"/>
-                <w:szCs w:val="15"/>
-              </w:rPr>
-            </w:pPr>
-            <w:r>
-              <w:rPr>
-                <w:rFonts w:asciiTheme="minorEastAsia" w:hAnsiTheme="minorEastAsia" w:hint="eastAsia"/>
-                <w:sz w:val="15"/>
-                <w:szCs w:val="15"/>
+                <w:rFonts w:asciiTheme="minorEastAsia" w:hAnsiTheme="minorEastAsia"/>
+                <w:szCs w:val="21"/>
+              </w:rPr>
+            </w:pPr>
+            <w:r>
+              <w:rPr>
+                <w:rFonts w:asciiTheme="minorEastAsia" w:hAnsiTheme="minorEastAsia" w:hint="eastAsia"/>
+                <w:szCs w:val="21"/>
               </w:rPr>
               <w:t>状态码</w:t>
             </w:r>
@@ -2628,47 +2549,41 @@
               <w:jc w:val="center"/>
               <w:rPr>
                 <w:rFonts w:asciiTheme="minorEastAsia" w:hAnsiTheme="minorEastAsia"/>
-                <w:sz w:val="15"/>
-                <w:szCs w:val="15"/>
-              </w:rPr>
-            </w:pPr>
-            <w:r>
-              <w:rPr>
-                <w:rFonts w:asciiTheme="minorEastAsia" w:hAnsiTheme="minorEastAsia" w:hint="eastAsia"/>
-                <w:sz w:val="15"/>
-                <w:szCs w:val="15"/>
+                <w:szCs w:val="21"/>
+              </w:rPr>
+            </w:pPr>
+            <w:r>
+              <w:rPr>
+                <w:rFonts w:asciiTheme="minorEastAsia" w:hAnsiTheme="minorEastAsia" w:hint="eastAsia"/>
+                <w:szCs w:val="21"/>
               </w:rPr>
               <w:t>{</w:t>
             </w:r>
             <w:r>
               <w:rPr>
                 <w:rFonts w:asciiTheme="minorEastAsia" w:hAnsiTheme="minorEastAsia"/>
-                <w:sz w:val="15"/>
-                <w:szCs w:val="15"/>
+                <w:szCs w:val="21"/>
               </w:rPr>
               <w:t>‘status’:10021,’message</w:t>
             </w:r>
             <w:r>
               <w:rPr>
                 <w:rFonts w:asciiTheme="minorEastAsia" w:hAnsiTheme="minorEastAsia"/>
-                <w:sz w:val="15"/>
-                <w:szCs w:val="15"/>
+                <w:szCs w:val="21"/>
               </w:rPr>
               <w:t>’</w:t>
             </w:r>
             <w:r>
               <w:rPr>
                 <w:rFonts w:asciiTheme="minorEastAsia" w:hAnsiTheme="minorEastAsia"/>
-                <w:sz w:val="15"/>
-                <w:szCs w:val="15"/>
+                <w:szCs w:val="21"/>
               </w:rPr>
               <w:t>:’eid cannot be empty.’</w:t>
             </w:r>
             <w:r>
               <w:rPr>
                 <w:rFonts w:asciiTheme="minorEastAsia" w:hAnsiTheme="minorEastAsia"/>
-                <w:sz w:val="15"/>
-                <w:szCs w:val="15"/>
+                <w:szCs w:val="21"/>
               </w:rPr>
               <w:t>}</w:t>
             </w:r>
@@ -2678,47 +2593,41 @@
               <w:jc w:val="center"/>
               <w:rPr>
                 <w:rFonts w:asciiTheme="minorEastAsia" w:hAnsiTheme="minorEastAsia"/>
-                <w:sz w:val="15"/>
-                <w:szCs w:val="15"/>
-              </w:rPr>
-            </w:pPr>
-            <w:r>
-              <w:rPr>
-                <w:rFonts w:asciiTheme="minorEastAsia" w:hAnsiTheme="minorEastAsia"/>
-                <w:sz w:val="15"/>
-                <w:szCs w:val="15"/>
+                <w:szCs w:val="21"/>
+              </w:rPr>
+            </w:pPr>
+            <w:r>
+              <w:rPr>
+                <w:rFonts w:asciiTheme="minorEastAsia" w:hAnsiTheme="minorEastAsia"/>
+                <w:szCs w:val="21"/>
               </w:rPr>
               <w:t>{</w:t>
             </w:r>
             <w:r>
               <w:rPr>
                 <w:rFonts w:asciiTheme="minorEastAsia" w:hAnsiTheme="minorEastAsia"/>
-                <w:sz w:val="15"/>
-                <w:szCs w:val="15"/>
+                <w:szCs w:val="21"/>
               </w:rPr>
               <w:t>‘status’:10022,’message</w:t>
             </w:r>
             <w:r>
               <w:rPr>
                 <w:rFonts w:asciiTheme="minorEastAsia" w:hAnsiTheme="minorEastAsia"/>
-                <w:sz w:val="15"/>
-                <w:szCs w:val="15"/>
+                <w:szCs w:val="21"/>
               </w:rPr>
               <w:t>’</w:t>
             </w:r>
             <w:r>
               <w:rPr>
                 <w:rFonts w:asciiTheme="minorEastAsia" w:hAnsiTheme="minorEastAsia"/>
-                <w:sz w:val="15"/>
-                <w:szCs w:val="15"/>
+                <w:szCs w:val="21"/>
               </w:rPr>
               <w:t>:’query result is empty.</w:t>
             </w:r>
             <w:r>
               <w:rPr>
                 <w:rFonts w:asciiTheme="minorEastAsia" w:hAnsiTheme="minorEastAsia"/>
-                <w:sz w:val="15"/>
-                <w:szCs w:val="15"/>
+                <w:szCs w:val="21"/>
               </w:rPr>
               <w:t>}</w:t>
             </w:r>
@@ -2727,48 +2636,42 @@
             <w:pPr>
               <w:jc w:val="center"/>
               <w:rPr>
-                <w:rFonts w:asciiTheme="minorEastAsia" w:hAnsiTheme="minorEastAsia" w:hint="eastAsia"/>
-                <w:sz w:val="15"/>
-                <w:szCs w:val="15"/>
-              </w:rPr>
-            </w:pPr>
-            <w:r>
-              <w:rPr>
-                <w:rFonts w:asciiTheme="minorEastAsia" w:hAnsiTheme="minorEastAsia"/>
-                <w:sz w:val="15"/>
-                <w:szCs w:val="15"/>
+                <w:rFonts w:asciiTheme="minorEastAsia" w:hAnsiTheme="minorEastAsia"/>
+                <w:szCs w:val="21"/>
+              </w:rPr>
+            </w:pPr>
+            <w:r>
+              <w:rPr>
+                <w:rFonts w:asciiTheme="minorEastAsia" w:hAnsiTheme="minorEastAsia"/>
+                <w:szCs w:val="21"/>
               </w:rPr>
               <w:t>{</w:t>
             </w:r>
             <w:r>
               <w:rPr>
                 <w:rFonts w:asciiTheme="minorEastAsia" w:hAnsiTheme="minorEastAsia"/>
-                <w:sz w:val="15"/>
-                <w:szCs w:val="15"/>
+                <w:szCs w:val="21"/>
               </w:rPr>
               <w:t>‘status’:200,’message</w:t>
             </w:r>
             <w:r>
               <w:rPr>
                 <w:rFonts w:asciiTheme="minorEastAsia" w:hAnsiTheme="minorEastAsia"/>
-                <w:sz w:val="15"/>
-                <w:szCs w:val="15"/>
+                <w:szCs w:val="21"/>
               </w:rPr>
               <w:t>’</w:t>
             </w:r>
             <w:r>
               <w:rPr>
                 <w:rFonts w:asciiTheme="minorEastAsia" w:hAnsiTheme="minorEastAsia"/>
-                <w:sz w:val="15"/>
-                <w:szCs w:val="15"/>
+                <w:szCs w:val="21"/>
               </w:rPr>
               <w:t>:’success’,’data’:datas</w:t>
             </w:r>
             <w:r>
               <w:rPr>
                 <w:rFonts w:asciiTheme="minorEastAsia" w:hAnsiTheme="minorEastAsia"/>
-                <w:sz w:val="15"/>
-                <w:szCs w:val="15"/>
+                <w:szCs w:val="21"/>
               </w:rPr>
               <w:t>}</w:t>
             </w:r>
@@ -2784,16 +2687,14 @@
           <w:p>
             <w:pPr>
               <w:rPr>
-                <w:rFonts w:asciiTheme="minorEastAsia" w:hAnsiTheme="minorEastAsia" w:hint="eastAsia"/>
-                <w:sz w:val="15"/>
-                <w:szCs w:val="15"/>
-              </w:rPr>
-            </w:pPr>
-            <w:r>
-              <w:rPr>
-                <w:rFonts w:asciiTheme="minorEastAsia" w:hAnsiTheme="minorEastAsia" w:hint="eastAsia"/>
-                <w:sz w:val="15"/>
-                <w:szCs w:val="15"/>
+                <w:rFonts w:asciiTheme="minorEastAsia" w:hAnsiTheme="minorEastAsia"/>
+                <w:szCs w:val="21"/>
+              </w:rPr>
+            </w:pPr>
+            <w:r>
+              <w:rPr>
+                <w:rFonts w:asciiTheme="minorEastAsia" w:hAnsiTheme="minorEastAsia" w:hint="eastAsia"/>
+                <w:szCs w:val="21"/>
               </w:rPr>
               <w:t>说明</w:t>
             </w:r>
@@ -2808,9 +2709,8 @@
             <w:pPr>
               <w:jc w:val="center"/>
               <w:rPr>
-                <w:rFonts w:asciiTheme="minorEastAsia" w:hAnsiTheme="minorEastAsia" w:hint="eastAsia"/>
-                <w:sz w:val="15"/>
-                <w:szCs w:val="15"/>
+                <w:rFonts w:asciiTheme="minorEastAsia" w:hAnsiTheme="minorEastAsia"/>
+                <w:szCs w:val="21"/>
               </w:rPr>
             </w:pPr>
           </w:p>
@@ -2852,16 +2752,14 @@
         <w:rPr>
           <w:rFonts w:asciiTheme="minorEastAsia" w:hAnsiTheme="minorEastAsia"/>
           <w:b/>
-          <w:sz w:val="18"/>
-          <w:szCs w:val="18"/>
+          <w:szCs w:val="21"/>
         </w:rPr>
       </w:pPr>
       <w:r>
         <w:rPr>
           <w:rFonts w:asciiTheme="minorEastAsia" w:hAnsiTheme="minorEastAsia" w:hint="eastAsia"/>
           <w:b/>
-          <w:sz w:val="18"/>
-          <w:szCs w:val="18"/>
+          <w:szCs w:val="21"/>
         </w:rPr>
         <w:t>5、嘉宾签到接口</w:t>
       </w:r>
@@ -2885,16 +2783,15 @@
           <w:p>
             <w:pPr>
               <w:rPr>
-                <w:rFonts w:asciiTheme="minorEastAsia" w:hAnsiTheme="minorEastAsia" w:hint="eastAsia"/>
-                <w:sz w:val="15"/>
-                <w:szCs w:val="15"/>
-              </w:rPr>
-            </w:pPr>
-            <w:r>
-              <w:rPr>
-                <w:rFonts w:asciiTheme="minorEastAsia" w:hAnsiTheme="minorEastAsia" w:hint="eastAsia"/>
-                <w:sz w:val="15"/>
-                <w:szCs w:val="15"/>
+                <w:rFonts w:asciiTheme="minorEastAsia" w:hAnsiTheme="minorEastAsia"/>
+                <w:szCs w:val="21"/>
+              </w:rPr>
+            </w:pPr>
+            <w:bookmarkStart w:id="0" w:name="_GoBack" w:colFirst="0" w:colLast="1"/>
+            <w:r>
+              <w:rPr>
+                <w:rFonts w:asciiTheme="minorEastAsia" w:hAnsiTheme="minorEastAsia" w:hint="eastAsia"/>
+                <w:szCs w:val="21"/>
               </w:rPr>
               <w:t>名称</w:t>
             </w:r>
@@ -2909,16 +2806,14 @@
             <w:pPr>
               <w:jc w:val="center"/>
               <w:rPr>
-                <w:rFonts w:asciiTheme="minorEastAsia" w:hAnsiTheme="minorEastAsia" w:hint="eastAsia"/>
-                <w:sz w:val="15"/>
-                <w:szCs w:val="15"/>
-              </w:rPr>
-            </w:pPr>
-            <w:r>
-              <w:rPr>
-                <w:rFonts w:asciiTheme="minorEastAsia" w:hAnsiTheme="minorEastAsia" w:hint="eastAsia"/>
-                <w:sz w:val="15"/>
-                <w:szCs w:val="15"/>
+                <w:rFonts w:asciiTheme="minorEastAsia" w:hAnsiTheme="minorEastAsia"/>
+                <w:szCs w:val="21"/>
+              </w:rPr>
+            </w:pPr>
+            <w:r>
+              <w:rPr>
+                <w:rFonts w:asciiTheme="minorEastAsia" w:hAnsiTheme="minorEastAsia" w:hint="eastAsia"/>
+                <w:szCs w:val="21"/>
               </w:rPr>
               <w:t>嘉宾签到接口</w:t>
             </w:r>
@@ -2934,16 +2829,14 @@
           <w:p>
             <w:pPr>
               <w:rPr>
-                <w:rFonts w:asciiTheme="minorEastAsia" w:hAnsiTheme="minorEastAsia" w:hint="eastAsia"/>
-                <w:sz w:val="15"/>
-                <w:szCs w:val="15"/>
-              </w:rPr>
-            </w:pPr>
-            <w:r>
-              <w:rPr>
-                <w:rFonts w:asciiTheme="minorEastAsia" w:hAnsiTheme="minorEastAsia" w:hint="eastAsia"/>
-                <w:sz w:val="15"/>
-                <w:szCs w:val="15"/>
+                <w:rFonts w:asciiTheme="minorEastAsia" w:hAnsiTheme="minorEastAsia"/>
+                <w:szCs w:val="21"/>
+              </w:rPr>
+            </w:pPr>
+            <w:r>
+              <w:rPr>
+                <w:rFonts w:asciiTheme="minorEastAsia" w:hAnsiTheme="minorEastAsia" w:hint="eastAsia"/>
+                <w:szCs w:val="21"/>
               </w:rPr>
               <w:t>描述</w:t>
             </w:r>
@@ -2958,16 +2851,14 @@
             <w:pPr>
               <w:jc w:val="center"/>
               <w:rPr>
-                <w:rFonts w:asciiTheme="minorEastAsia" w:hAnsiTheme="minorEastAsia" w:hint="eastAsia"/>
-                <w:sz w:val="15"/>
-                <w:szCs w:val="15"/>
-              </w:rPr>
-            </w:pPr>
-            <w:r>
-              <w:rPr>
-                <w:rFonts w:asciiTheme="minorEastAsia" w:hAnsiTheme="minorEastAsia" w:hint="eastAsia"/>
-                <w:sz w:val="15"/>
-                <w:szCs w:val="15"/>
+                <w:rFonts w:asciiTheme="minorEastAsia" w:hAnsiTheme="minorEastAsia"/>
+                <w:szCs w:val="21"/>
+              </w:rPr>
+            </w:pPr>
+            <w:r>
+              <w:rPr>
+                <w:rFonts w:asciiTheme="minorEastAsia" w:hAnsiTheme="minorEastAsia" w:hint="eastAsia"/>
+                <w:szCs w:val="21"/>
               </w:rPr>
               <w:t>嘉宾签到接口</w:t>
             </w:r>
@@ -2983,19 +2874,19 @@
           <w:p>
             <w:pPr>
               <w:rPr>
-                <w:rFonts w:asciiTheme="minorEastAsia" w:hAnsiTheme="minorEastAsia" w:hint="eastAsia"/>
-                <w:sz w:val="15"/>
-                <w:szCs w:val="15"/>
-              </w:rPr>
-            </w:pPr>
-            <w:r>
-              <w:rPr>
-                <w:rFonts w:asciiTheme="minorEastAsia" w:hAnsiTheme="minorEastAsia" w:hint="eastAsia"/>
-                <w:sz w:val="15"/>
-                <w:szCs w:val="15"/>
+                <w:rFonts w:asciiTheme="minorEastAsia" w:hAnsiTheme="minorEastAsia"/>
+                <w:szCs w:val="21"/>
+              </w:rPr>
+            </w:pPr>
+            <w:proofErr w:type="spellStart"/>
+            <w:r>
+              <w:rPr>
+                <w:rFonts w:asciiTheme="minorEastAsia" w:hAnsiTheme="minorEastAsia" w:hint="eastAsia"/>
+                <w:szCs w:val="21"/>
               </w:rPr>
               <w:t>url</w:t>
             </w:r>
+            <w:proofErr w:type="spellEnd"/>
           </w:p>
         </w:tc>
         <w:tc>
@@ -3007,24 +2898,21 @@
             <w:pPr>
               <w:jc w:val="center"/>
               <w:rPr>
-                <w:rFonts w:asciiTheme="minorEastAsia" w:hAnsiTheme="minorEastAsia" w:hint="eastAsia"/>
-                <w:sz w:val="15"/>
-                <w:szCs w:val="15"/>
-              </w:rPr>
-            </w:pPr>
-            <w:r>
-              <w:rPr>
-                <w:rFonts w:asciiTheme="minorEastAsia" w:hAnsiTheme="minorEastAsia" w:hint="eastAsia"/>
-                <w:sz w:val="15"/>
-                <w:szCs w:val="15"/>
+                <w:rFonts w:asciiTheme="minorEastAsia" w:hAnsiTheme="minorEastAsia"/>
+                <w:szCs w:val="21"/>
+              </w:rPr>
+            </w:pPr>
+            <w:r>
+              <w:rPr>
+                <w:rFonts w:asciiTheme="minorEastAsia" w:hAnsiTheme="minorEastAsia" w:hint="eastAsia"/>
+                <w:szCs w:val="21"/>
               </w:rPr>
               <w:t>http://127.0.0.0:8000</w:t>
             </w:r>
             <w:r>
               <w:rPr>
                 <w:rFonts w:asciiTheme="minorEastAsia" w:hAnsiTheme="minorEastAsia"/>
-                <w:sz w:val="15"/>
-                <w:szCs w:val="15"/>
+                <w:szCs w:val="21"/>
               </w:rPr>
               <w:t>/api/user_sign/</w:t>
             </w:r>
@@ -3040,16 +2928,14 @@
           <w:p>
             <w:pPr>
               <w:rPr>
-                <w:rFonts w:asciiTheme="minorEastAsia" w:hAnsiTheme="minorEastAsia" w:hint="eastAsia"/>
-                <w:sz w:val="15"/>
-                <w:szCs w:val="15"/>
-              </w:rPr>
-            </w:pPr>
-            <w:r>
-              <w:rPr>
-                <w:rFonts w:asciiTheme="minorEastAsia" w:hAnsiTheme="minorEastAsia" w:hint="eastAsia"/>
-                <w:sz w:val="15"/>
-                <w:szCs w:val="15"/>
+                <w:rFonts w:asciiTheme="minorEastAsia" w:hAnsiTheme="minorEastAsia"/>
+                <w:szCs w:val="21"/>
+              </w:rPr>
+            </w:pPr>
+            <w:r>
+              <w:rPr>
+                <w:rFonts w:asciiTheme="minorEastAsia" w:hAnsiTheme="minorEastAsia" w:hint="eastAsia"/>
+                <w:szCs w:val="21"/>
               </w:rPr>
               <w:t>调用方式</w:t>
             </w:r>
@@ -3064,16 +2950,14 @@
             <w:pPr>
               <w:jc w:val="center"/>
               <w:rPr>
-                <w:rFonts w:asciiTheme="minorEastAsia" w:hAnsiTheme="minorEastAsia" w:hint="eastAsia"/>
-                <w:sz w:val="15"/>
-                <w:szCs w:val="15"/>
-              </w:rPr>
-            </w:pPr>
-            <w:r>
-              <w:rPr>
-                <w:rFonts w:asciiTheme="minorEastAsia" w:hAnsiTheme="minorEastAsia" w:hint="eastAsia"/>
-                <w:sz w:val="15"/>
-                <w:szCs w:val="15"/>
+                <w:rFonts w:asciiTheme="minorEastAsia" w:hAnsiTheme="minorEastAsia"/>
+                <w:szCs w:val="21"/>
+              </w:rPr>
+            </w:pPr>
+            <w:r>
+              <w:rPr>
+                <w:rFonts w:asciiTheme="minorEastAsia" w:hAnsiTheme="minorEastAsia" w:hint="eastAsia"/>
+                <w:szCs w:val="21"/>
               </w:rPr>
               <w:t>POST</w:t>
             </w:r>
@@ -3089,16 +2973,14 @@
           <w:p>
             <w:pPr>
               <w:rPr>
-                <w:rFonts w:asciiTheme="minorEastAsia" w:hAnsiTheme="minorEastAsia" w:hint="eastAsia"/>
-                <w:sz w:val="15"/>
-                <w:szCs w:val="15"/>
-              </w:rPr>
-            </w:pPr>
-            <w:r>
-              <w:rPr>
-                <w:rFonts w:asciiTheme="minorEastAsia" w:hAnsiTheme="minorEastAsia" w:hint="eastAsia"/>
-                <w:sz w:val="15"/>
-                <w:szCs w:val="15"/>
+                <w:rFonts w:asciiTheme="minorEastAsia" w:hAnsiTheme="minorEastAsia"/>
+                <w:szCs w:val="21"/>
+              </w:rPr>
+            </w:pPr>
+            <w:r>
+              <w:rPr>
+                <w:rFonts w:asciiTheme="minorEastAsia" w:hAnsiTheme="minorEastAsia" w:hint="eastAsia"/>
+                <w:szCs w:val="21"/>
               </w:rPr>
               <w:t>传入参数</w:t>
             </w:r>
@@ -3114,23 +2996,29 @@
               <w:jc w:val="center"/>
               <w:rPr>
                 <w:rFonts w:asciiTheme="minorEastAsia" w:hAnsiTheme="minorEastAsia"/>
-                <w:sz w:val="15"/>
-                <w:szCs w:val="15"/>
-              </w:rPr>
-            </w:pPr>
-            <w:r>
-              <w:rPr>
-                <w:rFonts w:asciiTheme="minorEastAsia" w:hAnsiTheme="minorEastAsia"/>
-                <w:sz w:val="15"/>
-                <w:szCs w:val="15"/>
-              </w:rPr>
-              <w:t>eid  #发布会</w:t>
-            </w:r>
-            <w:r>
-              <w:rPr>
-                <w:rFonts w:asciiTheme="minorEastAsia" w:hAnsiTheme="minorEastAsia" w:hint="eastAsia"/>
-                <w:sz w:val="15"/>
-                <w:szCs w:val="15"/>
+                <w:szCs w:val="21"/>
+              </w:rPr>
+            </w:pPr>
+            <w:proofErr w:type="spellStart"/>
+            <w:r>
+              <w:rPr>
+                <w:rFonts w:asciiTheme="minorEastAsia" w:hAnsiTheme="minorEastAsia"/>
+                <w:szCs w:val="21"/>
+              </w:rPr>
+              <w:t>eid</w:t>
+            </w:r>
+            <w:proofErr w:type="spellEnd"/>
+            <w:r>
+              <w:rPr>
+                <w:rFonts w:asciiTheme="minorEastAsia" w:hAnsiTheme="minorEastAsia"/>
+                <w:szCs w:val="21"/>
+              </w:rPr>
+              <w:t xml:space="preserve">  #发布会</w:t>
+            </w:r>
+            <w:r>
+              <w:rPr>
+                <w:rFonts w:asciiTheme="minorEastAsia" w:hAnsiTheme="minorEastAsia" w:hint="eastAsia"/>
+                <w:szCs w:val="21"/>
               </w:rPr>
               <w:t>id</w:t>
             </w:r>
@@ -3139,24 +3027,21 @@
             <w:pPr>
               <w:jc w:val="center"/>
               <w:rPr>
-                <w:rFonts w:asciiTheme="minorEastAsia" w:hAnsiTheme="minorEastAsia" w:hint="eastAsia"/>
-                <w:sz w:val="15"/>
-                <w:szCs w:val="15"/>
-              </w:rPr>
-            </w:pPr>
-            <w:r>
-              <w:rPr>
-                <w:rFonts w:asciiTheme="minorEastAsia" w:hAnsiTheme="minorEastAsia"/>
-                <w:sz w:val="15"/>
-                <w:szCs w:val="15"/>
+                <w:rFonts w:asciiTheme="minorEastAsia" w:hAnsiTheme="minorEastAsia"/>
+                <w:szCs w:val="21"/>
+              </w:rPr>
+            </w:pPr>
+            <w:r>
+              <w:rPr>
+                <w:rFonts w:asciiTheme="minorEastAsia" w:hAnsiTheme="minorEastAsia"/>
+                <w:szCs w:val="21"/>
               </w:rPr>
               <w:t>phone  #嘉宾</w:t>
             </w:r>
             <w:r>
               <w:rPr>
                 <w:rFonts w:asciiTheme="minorEastAsia" w:hAnsiTheme="minorEastAsia" w:hint="eastAsia"/>
-                <w:sz w:val="15"/>
-                <w:szCs w:val="15"/>
+                <w:szCs w:val="21"/>
               </w:rPr>
               <w:t>手机号</w:t>
             </w:r>
@@ -3172,16 +3057,14 @@
           <w:p>
             <w:pPr>
               <w:rPr>
-                <w:rFonts w:asciiTheme="minorEastAsia" w:hAnsiTheme="minorEastAsia" w:hint="eastAsia"/>
-                <w:sz w:val="15"/>
-                <w:szCs w:val="15"/>
-              </w:rPr>
-            </w:pPr>
-            <w:r>
-              <w:rPr>
-                <w:rFonts w:asciiTheme="minorEastAsia" w:hAnsiTheme="minorEastAsia" w:hint="eastAsia"/>
-                <w:sz w:val="15"/>
-                <w:szCs w:val="15"/>
+                <w:rFonts w:asciiTheme="minorEastAsia" w:hAnsiTheme="minorEastAsia"/>
+                <w:szCs w:val="21"/>
+              </w:rPr>
+            </w:pPr>
+            <w:r>
+              <w:rPr>
+                <w:rFonts w:asciiTheme="minorEastAsia" w:hAnsiTheme="minorEastAsia" w:hint="eastAsia"/>
+                <w:szCs w:val="21"/>
               </w:rPr>
               <w:t>返回值</w:t>
             </w:r>
@@ -3196,24 +3079,21 @@
             <w:pPr>
               <w:jc w:val="center"/>
               <w:rPr>
-                <w:rFonts w:asciiTheme="minorEastAsia" w:hAnsiTheme="minorEastAsia" w:hint="eastAsia"/>
-                <w:sz w:val="15"/>
-                <w:szCs w:val="15"/>
-              </w:rPr>
-            </w:pPr>
-            <w:r>
-              <w:rPr>
-                <w:rFonts w:asciiTheme="minorEastAsia" w:hAnsiTheme="minorEastAsia" w:hint="eastAsia"/>
-                <w:sz w:val="15"/>
-                <w:szCs w:val="15"/>
+                <w:rFonts w:asciiTheme="minorEastAsia" w:hAnsiTheme="minorEastAsia"/>
+                <w:szCs w:val="21"/>
+              </w:rPr>
+            </w:pPr>
+            <w:r>
+              <w:rPr>
+                <w:rFonts w:asciiTheme="minorEastAsia" w:hAnsiTheme="minorEastAsia" w:hint="eastAsia"/>
+                <w:szCs w:val="21"/>
               </w:rPr>
               <w:t>{</w:t>
             </w:r>
             <w:r>
               <w:rPr>
                 <w:rFonts w:asciiTheme="minorEastAsia" w:hAnsiTheme="minorEastAsia"/>
-                <w:sz w:val="15"/>
-                <w:szCs w:val="15"/>
+                <w:szCs w:val="21"/>
               </w:rPr>
               <w:t>‘status’:200,’message’:’success’}</w:t>
             </w:r>
@@ -3229,16 +3109,14 @@
           <w:p>
             <w:pPr>
               <w:rPr>
-                <w:rFonts w:asciiTheme="minorEastAsia" w:hAnsiTheme="minorEastAsia" w:hint="eastAsia"/>
-                <w:sz w:val="15"/>
-                <w:szCs w:val="15"/>
-              </w:rPr>
-            </w:pPr>
-            <w:r>
-              <w:rPr>
-                <w:rFonts w:asciiTheme="minorEastAsia" w:hAnsiTheme="minorEastAsia" w:hint="eastAsia"/>
-                <w:sz w:val="15"/>
-                <w:szCs w:val="15"/>
+                <w:rFonts w:asciiTheme="minorEastAsia" w:hAnsiTheme="minorEastAsia"/>
+                <w:szCs w:val="21"/>
+              </w:rPr>
+            </w:pPr>
+            <w:r>
+              <w:rPr>
+                <w:rFonts w:asciiTheme="minorEastAsia" w:hAnsiTheme="minorEastAsia" w:hint="eastAsia"/>
+                <w:szCs w:val="21"/>
               </w:rPr>
               <w:t>状态码</w:t>
             </w:r>
@@ -3253,32 +3131,28 @@
             <w:pPr>
               <w:jc w:val="center"/>
               <w:rPr>
-                <w:rFonts w:asciiTheme="minorEastAsia" w:hAnsiTheme="minorEastAsia" w:hint="eastAsia"/>
-                <w:sz w:val="15"/>
-                <w:szCs w:val="15"/>
-              </w:rPr>
-            </w:pPr>
-            <w:r>
-              <w:rPr>
-                <w:rFonts w:asciiTheme="minorEastAsia" w:hAnsiTheme="minorEastAsia" w:hint="eastAsia"/>
-                <w:sz w:val="15"/>
-                <w:szCs w:val="15"/>
+                <w:rFonts w:asciiTheme="minorEastAsia" w:hAnsiTheme="minorEastAsia"/>
+                <w:szCs w:val="21"/>
+              </w:rPr>
+            </w:pPr>
+            <w:r>
+              <w:rPr>
+                <w:rFonts w:asciiTheme="minorEastAsia" w:hAnsiTheme="minorEastAsia" w:hint="eastAsia"/>
+                <w:szCs w:val="21"/>
               </w:rPr>
               <w:t>{</w:t>
             </w:r>
             <w:r>
               <w:rPr>
                 <w:rFonts w:asciiTheme="minorEastAsia" w:hAnsiTheme="minorEastAsia"/>
-                <w:sz w:val="15"/>
-                <w:szCs w:val="15"/>
+                <w:szCs w:val="21"/>
               </w:rPr>
               <w:t>‘status’:10021,’message’:’parameter error’</w:t>
             </w:r>
             <w:r>
               <w:rPr>
                 <w:rFonts w:asciiTheme="minorEastAsia" w:hAnsiTheme="minorEastAsia" w:hint="eastAsia"/>
-                <w:sz w:val="15"/>
-                <w:szCs w:val="15"/>
+                <w:szCs w:val="21"/>
               </w:rPr>
               <w:t>}</w:t>
             </w:r>
@@ -3288,31 +3162,28 @@
               <w:jc w:val="center"/>
               <w:rPr>
                 <w:rFonts w:asciiTheme="minorEastAsia" w:hAnsiTheme="minorEastAsia"/>
-                <w:sz w:val="15"/>
-                <w:szCs w:val="15"/>
-              </w:rPr>
-            </w:pPr>
-            <w:r>
-              <w:rPr>
-                <w:rFonts w:asciiTheme="minorEastAsia" w:hAnsiTheme="minorEastAsia"/>
-                <w:sz w:val="15"/>
-                <w:szCs w:val="15"/>
-              </w:rPr>
+                <w:szCs w:val="21"/>
+              </w:rPr>
+            </w:pPr>
+            <w:r>
+              <w:rPr>
+                <w:rFonts w:asciiTheme="minorEastAsia" w:hAnsiTheme="minorEastAsia"/>
+                <w:szCs w:val="21"/>
+              </w:rPr>
+              <w:lastRenderedPageBreak/>
               <w:t>{‘status’:10022,’message’:</w:t>
             </w:r>
             <w:r>
               <w:rPr>
                 <w:rFonts w:asciiTheme="minorEastAsia" w:hAnsiTheme="minorEastAsia"/>
-                <w:sz w:val="15"/>
-                <w:szCs w:val="15"/>
+                <w:szCs w:val="21"/>
               </w:rPr>
               <w:t>’event id null’</w:t>
             </w:r>
             <w:r>
               <w:rPr>
                 <w:rFonts w:asciiTheme="minorEastAsia" w:hAnsiTheme="minorEastAsia"/>
-                <w:sz w:val="15"/>
-                <w:szCs w:val="15"/>
+                <w:szCs w:val="21"/>
               </w:rPr>
               <w:t>}</w:t>
             </w:r>
@@ -3322,31 +3193,27 @@
               <w:jc w:val="center"/>
               <w:rPr>
                 <w:rFonts w:asciiTheme="minorEastAsia" w:hAnsiTheme="minorEastAsia"/>
-                <w:sz w:val="15"/>
-                <w:szCs w:val="15"/>
-              </w:rPr>
-            </w:pPr>
-            <w:r>
-              <w:rPr>
-                <w:rFonts w:asciiTheme="minorEastAsia" w:hAnsiTheme="minorEastAsia"/>
-                <w:sz w:val="15"/>
-                <w:szCs w:val="15"/>
+                <w:szCs w:val="21"/>
+              </w:rPr>
+            </w:pPr>
+            <w:r>
+              <w:rPr>
+                <w:rFonts w:asciiTheme="minorEastAsia" w:hAnsiTheme="minorEastAsia"/>
+                <w:szCs w:val="21"/>
               </w:rPr>
               <w:t>{</w:t>
             </w:r>
             <w:r>
               <w:rPr>
                 <w:rFonts w:asciiTheme="minorEastAsia" w:hAnsiTheme="minorEastAsia"/>
-                <w:sz w:val="15"/>
-                <w:szCs w:val="15"/>
+                <w:szCs w:val="21"/>
               </w:rPr>
               <w:t>‘status’:10023,’message’:’event status is not be available.’</w:t>
             </w:r>
             <w:r>
               <w:rPr>
                 <w:rFonts w:asciiTheme="minorEastAsia" w:hAnsiTheme="minorEastAsia"/>
-                <w:sz w:val="15"/>
-                <w:szCs w:val="15"/>
+                <w:szCs w:val="21"/>
               </w:rPr>
               <w:t>}</w:t>
             </w:r>
@@ -3356,32 +3223,27 @@
               <w:jc w:val="center"/>
               <w:rPr>
                 <w:rFonts w:asciiTheme="minorEastAsia" w:hAnsiTheme="minorEastAsia"/>
-                <w:sz w:val="15"/>
-                <w:szCs w:val="15"/>
-              </w:rPr>
-            </w:pPr>
-            <w:r>
-              <w:rPr>
-                <w:rFonts w:asciiTheme="minorEastAsia" w:hAnsiTheme="minorEastAsia"/>
-                <w:sz w:val="15"/>
-                <w:szCs w:val="15"/>
-              </w:rPr>
-              <w:lastRenderedPageBreak/>
+                <w:szCs w:val="21"/>
+              </w:rPr>
+            </w:pPr>
+            <w:r>
+              <w:rPr>
+                <w:rFonts w:asciiTheme="minorEastAsia" w:hAnsiTheme="minorEastAsia"/>
+                <w:szCs w:val="21"/>
+              </w:rPr>
               <w:t>{</w:t>
             </w:r>
             <w:r>
               <w:rPr>
                 <w:rFonts w:asciiTheme="minorEastAsia" w:hAnsiTheme="minorEastAsia"/>
-                <w:sz w:val="15"/>
-                <w:szCs w:val="15"/>
+                <w:szCs w:val="21"/>
               </w:rPr>
               <w:t>‘status’:10024,’message’:’event has started.</w:t>
             </w:r>
             <w:r>
               <w:rPr>
                 <w:rFonts w:asciiTheme="minorEastAsia" w:hAnsiTheme="minorEastAsia"/>
-                <w:sz w:val="15"/>
-                <w:szCs w:val="15"/>
+                <w:szCs w:val="21"/>
               </w:rPr>
               <w:t>}</w:t>
             </w:r>
@@ -3391,31 +3253,27 @@
               <w:jc w:val="center"/>
               <w:rPr>
                 <w:rFonts w:asciiTheme="minorEastAsia" w:hAnsiTheme="minorEastAsia"/>
-                <w:sz w:val="15"/>
-                <w:szCs w:val="15"/>
-              </w:rPr>
-            </w:pPr>
-            <w:r>
-              <w:rPr>
-                <w:rFonts w:asciiTheme="minorEastAsia" w:hAnsiTheme="minorEastAsia"/>
-                <w:sz w:val="15"/>
-                <w:szCs w:val="15"/>
+                <w:szCs w:val="21"/>
+              </w:rPr>
+            </w:pPr>
+            <w:r>
+              <w:rPr>
+                <w:rFonts w:asciiTheme="minorEastAsia" w:hAnsiTheme="minorEastAsia"/>
+                <w:szCs w:val="21"/>
               </w:rPr>
               <w:t>{</w:t>
             </w:r>
             <w:r>
               <w:rPr>
                 <w:rFonts w:asciiTheme="minorEastAsia" w:hAnsiTheme="minorEastAsia"/>
-                <w:sz w:val="15"/>
-                <w:szCs w:val="15"/>
+                <w:szCs w:val="21"/>
               </w:rPr>
               <w:t>‘status’:10025,’message’:’user phone null.’</w:t>
             </w:r>
             <w:r>
               <w:rPr>
                 <w:rFonts w:asciiTheme="minorEastAsia" w:hAnsiTheme="minorEastAsia"/>
-                <w:sz w:val="15"/>
-                <w:szCs w:val="15"/>
+                <w:szCs w:val="21"/>
               </w:rPr>
               <w:t>}</w:t>
             </w:r>
@@ -3425,50 +3283,40 @@
               <w:jc w:val="center"/>
               <w:rPr>
                 <w:rFonts w:asciiTheme="minorEastAsia" w:hAnsiTheme="minorEastAsia"/>
-                <w:sz w:val="15"/>
-                <w:szCs w:val="15"/>
-              </w:rPr>
-            </w:pPr>
-            <w:r>
-              <w:rPr>
-                <w:rFonts w:asciiTheme="minorEastAsia" w:hAnsiTheme="minorEastAsia"/>
-                <w:sz w:val="15"/>
-                <w:szCs w:val="15"/>
+                <w:szCs w:val="21"/>
+              </w:rPr>
+            </w:pPr>
+            <w:r>
+              <w:rPr>
+                <w:rFonts w:asciiTheme="minorEastAsia" w:hAnsiTheme="minorEastAsia"/>
+                <w:szCs w:val="21"/>
               </w:rPr>
               <w:t>{</w:t>
             </w:r>
             <w:r>
               <w:rPr>
                 <w:rFonts w:asciiTheme="minorEastAsia" w:hAnsiTheme="minorEastAsia"/>
-                <w:sz w:val="15"/>
-                <w:szCs w:val="15"/>
+                <w:szCs w:val="21"/>
               </w:rPr>
               <w:t>‘status’:10026,’message’:’</w:t>
             </w:r>
             <w:r>
+              <w:rPr>
+                <w:szCs w:val="21"/>
+              </w:rPr>
               <w:t xml:space="preserve"> </w:t>
             </w:r>
             <w:r>
               <w:rPr>
                 <w:rFonts w:asciiTheme="minorEastAsia" w:hAnsiTheme="minorEastAsia"/>
-                <w:sz w:val="15"/>
-                <w:szCs w:val="15"/>
-              </w:rPr>
-              <w:t>user did not participate in the conference</w:t>
-            </w:r>
-            <w:r>
-              <w:rPr>
-                <w:rFonts w:asciiTheme="minorEastAsia" w:hAnsiTheme="minorEastAsia"/>
-                <w:sz w:val="15"/>
-                <w:szCs w:val="15"/>
-              </w:rPr>
-              <w:t>’</w:t>
-            </w:r>
-            <w:r>
-              <w:rPr>
-                <w:rFonts w:asciiTheme="minorEastAsia" w:hAnsiTheme="minorEastAsia"/>
-                <w:sz w:val="15"/>
-                <w:szCs w:val="15"/>
+                <w:szCs w:val="21"/>
+              </w:rPr>
+              <w:t>user did not participate in the conference’</w:t>
+            </w:r>
+            <w:r>
+              <w:rPr>
+                <w:rFonts w:asciiTheme="minorEastAsia" w:hAnsiTheme="minorEastAsia"/>
+                <w:szCs w:val="21"/>
               </w:rPr>
               <w:t>}</w:t>
             </w:r>
@@ -3478,31 +3326,27 @@
               <w:jc w:val="center"/>
               <w:rPr>
                 <w:rFonts w:asciiTheme="minorEastAsia" w:hAnsiTheme="minorEastAsia"/>
-                <w:sz w:val="15"/>
-                <w:szCs w:val="15"/>
-              </w:rPr>
-            </w:pPr>
-            <w:r>
-              <w:rPr>
-                <w:rFonts w:asciiTheme="minorEastAsia" w:hAnsiTheme="minorEastAsia" w:hint="eastAsia"/>
-                <w:sz w:val="15"/>
-                <w:szCs w:val="15"/>
+                <w:szCs w:val="21"/>
+              </w:rPr>
+            </w:pPr>
+            <w:r>
+              <w:rPr>
+                <w:rFonts w:asciiTheme="minorEastAsia" w:hAnsiTheme="minorEastAsia" w:hint="eastAsia"/>
+                <w:szCs w:val="21"/>
               </w:rPr>
               <w:t>{</w:t>
             </w:r>
             <w:r>
               <w:rPr>
                 <w:rFonts w:asciiTheme="minorEastAsia" w:hAnsiTheme="minorEastAsia"/>
-                <w:sz w:val="15"/>
-                <w:szCs w:val="15"/>
+                <w:szCs w:val="21"/>
               </w:rPr>
               <w:t>‘status’:10027,’message’:’user has sign in.’</w:t>
             </w:r>
             <w:r>
               <w:rPr>
                 <w:rFonts w:asciiTheme="minorEastAsia" w:hAnsiTheme="minorEastAsia"/>
-                <w:sz w:val="15"/>
-                <w:szCs w:val="15"/>
+                <w:szCs w:val="21"/>
               </w:rPr>
               <w:t>}</w:t>
             </w:r>
@@ -3512,41 +3356,27 @@
               <w:jc w:val="center"/>
               <w:rPr>
                 <w:rFonts w:asciiTheme="minorEastAsia" w:hAnsiTheme="minorEastAsia"/>
-                <w:sz w:val="15"/>
-                <w:szCs w:val="15"/>
-              </w:rPr>
-            </w:pPr>
-            <w:r>
-              <w:rPr>
-                <w:rFonts w:asciiTheme="minorEastAsia" w:hAnsiTheme="minorEastAsia"/>
-                <w:sz w:val="15"/>
-                <w:szCs w:val="15"/>
+                <w:szCs w:val="21"/>
+              </w:rPr>
+            </w:pPr>
+            <w:r>
+              <w:rPr>
+                <w:rFonts w:asciiTheme="minorEastAsia" w:hAnsiTheme="minorEastAsia"/>
+                <w:szCs w:val="21"/>
               </w:rPr>
               <w:t>{</w:t>
             </w:r>
             <w:r>
               <w:rPr>
                 <w:rFonts w:asciiTheme="minorEastAsia" w:hAnsiTheme="minorEastAsia"/>
-                <w:sz w:val="15"/>
-                <w:szCs w:val="15"/>
-              </w:rPr>
-              <w:t>‘status’:200,’message:’sign success</w:t>
-            </w:r>
-            <w:bookmarkStart w:id="0" w:name="_GoBack"/>
-            <w:bookmarkEnd w:id="0"/>
-            <w:r>
-              <w:rPr>
-                <w:rFonts w:asciiTheme="minorEastAsia" w:hAnsiTheme="minorEastAsia"/>
-                <w:sz w:val="15"/>
-                <w:szCs w:val="15"/>
-              </w:rPr>
-              <w:t>’</w:t>
-            </w:r>
-            <w:r>
-              <w:rPr>
-                <w:rFonts w:asciiTheme="minorEastAsia" w:hAnsiTheme="minorEastAsia"/>
-                <w:sz w:val="15"/>
-                <w:szCs w:val="15"/>
+                <w:szCs w:val="21"/>
+              </w:rPr>
+              <w:t>‘status’:200,’message:’sign success’</w:t>
+            </w:r>
+            <w:r>
+              <w:rPr>
+                <w:rFonts w:asciiTheme="minorEastAsia" w:hAnsiTheme="minorEastAsia"/>
+                <w:szCs w:val="21"/>
               </w:rPr>
               <w:t>}</w:t>
             </w:r>
@@ -3555,9 +3385,8 @@
             <w:pPr>
               <w:jc w:val="center"/>
               <w:rPr>
-                <w:rFonts w:asciiTheme="minorEastAsia" w:hAnsiTheme="minorEastAsia" w:hint="eastAsia"/>
-                <w:sz w:val="15"/>
-                <w:szCs w:val="15"/>
+                <w:rFonts w:asciiTheme="minorEastAsia" w:hAnsiTheme="minorEastAsia"/>
+                <w:szCs w:val="21"/>
               </w:rPr>
             </w:pPr>
           </w:p>
@@ -3572,17 +3401,15 @@
           <w:p>
             <w:pPr>
               <w:rPr>
-                <w:rFonts w:asciiTheme="minorEastAsia" w:hAnsiTheme="minorEastAsia" w:hint="eastAsia"/>
-                <w:sz w:val="15"/>
-                <w:szCs w:val="15"/>
+                <w:rFonts w:asciiTheme="minorEastAsia" w:hAnsiTheme="minorEastAsia"/>
+                <w:szCs w:val="21"/>
                 <w:shd w:val="clear" w:color="auto" w:fill="B4C6E7" w:themeFill="accent5" w:themeFillTint="66"/>
               </w:rPr>
             </w:pPr>
             <w:r>
               <w:rPr>
                 <w:rFonts w:asciiTheme="minorEastAsia" w:hAnsiTheme="minorEastAsia" w:hint="eastAsia"/>
-                <w:sz w:val="15"/>
-                <w:szCs w:val="15"/>
+                <w:szCs w:val="21"/>
                 <w:shd w:val="clear" w:color="auto" w:fill="B4C6E7" w:themeFill="accent5" w:themeFillTint="66"/>
               </w:rPr>
               <w:lastRenderedPageBreak/>
@@ -3599,20 +3426,20 @@
             <w:pPr>
               <w:jc w:val="center"/>
               <w:rPr>
-                <w:rFonts w:asciiTheme="minorEastAsia" w:hAnsiTheme="minorEastAsia" w:hint="eastAsia"/>
-                <w:sz w:val="15"/>
-                <w:szCs w:val="15"/>
+                <w:rFonts w:asciiTheme="minorEastAsia" w:hAnsiTheme="minorEastAsia"/>
+                <w:szCs w:val="21"/>
                 <w:shd w:val="clear" w:color="auto" w:fill="B4C6E7" w:themeFill="accent5" w:themeFillTint="66"/>
               </w:rPr>
             </w:pPr>
           </w:p>
         </w:tc>
       </w:tr>
+      <w:bookmarkEnd w:id="0"/>
     </w:tbl>
     <w:p>
       <w:pPr>
         <w:rPr>
-          <w:rFonts w:asciiTheme="minorEastAsia" w:hAnsiTheme="minorEastAsia" w:hint="eastAsia"/>
+          <w:rFonts w:asciiTheme="minorEastAsia" w:hAnsiTheme="minorEastAsia"/>
           <w:b/>
           <w:sz w:val="18"/>
           <w:szCs w:val="18"/>
@@ -3674,9 +3501,6 @@
   <w:p>
     <w:pPr>
       <w:pStyle w:val="a4"/>
-      <w:rPr>
-        <w:rFonts w:hint="eastAsia"/>
-      </w:rPr>
     </w:pPr>
     <w:r>
       <w:rPr>
